--- a/agent분석/EnergyEffi_분석.docx
+++ b/agent분석/EnergyEffi_분석.docx
@@ -10,13 +10,59 @@
           <w:szCs w:val="18"/>
         </w:rPr>
       </w:pPr>
-      <w:r>
-        <w:rPr>
-          <w:rFonts w:eastAsiaTheme="minorHAnsi"/>
-          <w:sz w:val="18"/>
-          <w:szCs w:val="18"/>
-        </w:rPr>
-        <w:t>Adjust_platform(&amp; in_policy)</w:t>
+      <w:proofErr w:type="spellStart"/>
+      <w:r>
+        <w:rPr>
+          <w:rFonts w:eastAsiaTheme="minorHAnsi"/>
+          <w:sz w:val="18"/>
+          <w:szCs w:val="18"/>
+        </w:rPr>
+        <w:t>Adjust_</w:t>
+      </w:r>
+      <w:proofErr w:type="gramStart"/>
+      <w:r>
+        <w:rPr>
+          <w:rFonts w:eastAsiaTheme="minorHAnsi"/>
+          <w:sz w:val="18"/>
+          <w:szCs w:val="18"/>
+        </w:rPr>
+        <w:t>platform</w:t>
+      </w:r>
+      <w:proofErr w:type="spellEnd"/>
+      <w:r>
+        <w:rPr>
+          <w:rFonts w:eastAsiaTheme="minorHAnsi"/>
+          <w:sz w:val="18"/>
+          <w:szCs w:val="18"/>
+        </w:rPr>
+        <w:t>(</w:t>
+      </w:r>
+      <w:proofErr w:type="gramEnd"/>
+      <w:r>
+        <w:rPr>
+          <w:rFonts w:eastAsiaTheme="minorHAnsi"/>
+          <w:sz w:val="18"/>
+          <w:szCs w:val="18"/>
+        </w:rPr>
+        <w:t xml:space="preserve">&amp; </w:t>
+      </w:r>
+      <w:proofErr w:type="spellStart"/>
+      <w:r>
+        <w:rPr>
+          <w:rFonts w:eastAsiaTheme="minorHAnsi"/>
+          <w:sz w:val="18"/>
+          <w:szCs w:val="18"/>
+        </w:rPr>
+        <w:t>in_policy</w:t>
+      </w:r>
+      <w:proofErr w:type="spellEnd"/>
+      <w:r>
+        <w:rPr>
+          <w:rFonts w:eastAsiaTheme="minorHAnsi"/>
+          <w:sz w:val="18"/>
+          <w:szCs w:val="18"/>
+        </w:rPr>
+        <w:t>)</w:t>
       </w:r>
     </w:p>
     <w:p>
@@ -77,39 +123,125 @@
           <w:shd w:val="clear" w:color="auto" w:fill="FFFFFF"/>
         </w:rPr>
         <w:tab/>
-        <w:t>In_policy : Settings for each control in the policy</w:t>
-      </w:r>
-    </w:p>
-    <w:p>
-      <w:pPr>
-        <w:rPr>
-          <w:rFonts w:eastAsiaTheme="minorHAnsi" w:cs="Arial"/>
-          <w:color w:val="000000"/>
-          <w:sz w:val="18"/>
-          <w:szCs w:val="18"/>
-          <w:shd w:val="clear" w:color="auto" w:fill="FFFFFF"/>
-        </w:rPr>
-      </w:pPr>
-      <w:r>
-        <w:rPr>
-          <w:rFonts w:eastAsiaTheme="minorHAnsi" w:cs="Arial"/>
-          <w:color w:val="000000"/>
-          <w:sz w:val="18"/>
-          <w:szCs w:val="18"/>
-          <w:shd w:val="clear" w:color="auto" w:fill="FFFFFF"/>
-        </w:rPr>
-        <w:tab/>
-      </w:r>
-      <w:r>
-        <w:rPr>
-          <w:rFonts w:eastAsiaTheme="minorHAnsi" w:cs="Arial"/>
-          <w:color w:val="000000"/>
-          <w:sz w:val="18"/>
-          <w:szCs w:val="18"/>
-          <w:shd w:val="clear" w:color="auto" w:fill="FFFFFF"/>
-        </w:rPr>
-        <w:tab/>
-        <w:t xml:space="preserve">In_policy : </w:t>
+      </w:r>
+      <w:proofErr w:type="spellStart"/>
+      <w:r>
+        <w:rPr>
+          <w:rFonts w:eastAsiaTheme="minorHAnsi" w:cs="Arial"/>
+          <w:color w:val="000000"/>
+          <w:sz w:val="18"/>
+          <w:szCs w:val="18"/>
+          <w:shd w:val="clear" w:color="auto" w:fill="FFFFFF"/>
+        </w:rPr>
+        <w:t>In_</w:t>
+      </w:r>
+      <w:proofErr w:type="gramStart"/>
+      <w:r>
+        <w:rPr>
+          <w:rFonts w:eastAsiaTheme="minorHAnsi" w:cs="Arial"/>
+          <w:color w:val="000000"/>
+          <w:sz w:val="18"/>
+          <w:szCs w:val="18"/>
+          <w:shd w:val="clear" w:color="auto" w:fill="FFFFFF"/>
+        </w:rPr>
+        <w:t>policy</w:t>
+      </w:r>
+      <w:proofErr w:type="spellEnd"/>
+      <w:r>
+        <w:rPr>
+          <w:rFonts w:eastAsiaTheme="minorHAnsi" w:cs="Arial"/>
+          <w:color w:val="000000"/>
+          <w:sz w:val="18"/>
+          <w:szCs w:val="18"/>
+          <w:shd w:val="clear" w:color="auto" w:fill="FFFFFF"/>
+        </w:rPr>
+        <w:t xml:space="preserve"> :</w:t>
+      </w:r>
+      <w:proofErr w:type="gramEnd"/>
+      <w:r>
+        <w:rPr>
+          <w:rFonts w:eastAsiaTheme="minorHAnsi" w:cs="Arial"/>
+          <w:color w:val="000000"/>
+          <w:sz w:val="18"/>
+          <w:szCs w:val="18"/>
+          <w:shd w:val="clear" w:color="auto" w:fill="FFFFFF"/>
+        </w:rPr>
+        <w:t xml:space="preserve"> Settings for each control in the policy</w:t>
+      </w:r>
+    </w:p>
+    <w:p>
+      <w:pPr>
+        <w:rPr>
+          <w:rFonts w:eastAsiaTheme="minorHAnsi" w:cs="Arial"/>
+          <w:color w:val="000000"/>
+          <w:sz w:val="18"/>
+          <w:szCs w:val="18"/>
+          <w:shd w:val="clear" w:color="auto" w:fill="FFFFFF"/>
+        </w:rPr>
+      </w:pPr>
+      <w:r>
+        <w:rPr>
+          <w:rFonts w:eastAsiaTheme="minorHAnsi" w:cs="Arial"/>
+          <w:color w:val="000000"/>
+          <w:sz w:val="18"/>
+          <w:szCs w:val="18"/>
+          <w:shd w:val="clear" w:color="auto" w:fill="FFFFFF"/>
+        </w:rPr>
+        <w:tab/>
+      </w:r>
+      <w:r>
+        <w:rPr>
+          <w:rFonts w:eastAsiaTheme="minorHAnsi" w:cs="Arial"/>
+          <w:color w:val="000000"/>
+          <w:sz w:val="18"/>
+          <w:szCs w:val="18"/>
+          <w:shd w:val="clear" w:color="auto" w:fill="FFFFFF"/>
+        </w:rPr>
+        <w:tab/>
+      </w:r>
+      <w:proofErr w:type="spellStart"/>
+      <w:r>
+        <w:rPr>
+          <w:rFonts w:eastAsiaTheme="minorHAnsi" w:cs="Arial"/>
+          <w:color w:val="000000"/>
+          <w:sz w:val="18"/>
+          <w:szCs w:val="18"/>
+          <w:shd w:val="clear" w:color="auto" w:fill="FFFFFF"/>
+        </w:rPr>
+        <w:t>In_</w:t>
+      </w:r>
+      <w:proofErr w:type="gramStart"/>
+      <w:r>
+        <w:rPr>
+          <w:rFonts w:eastAsiaTheme="minorHAnsi" w:cs="Arial"/>
+          <w:color w:val="000000"/>
+          <w:sz w:val="18"/>
+          <w:szCs w:val="18"/>
+          <w:shd w:val="clear" w:color="auto" w:fill="FFFFFF"/>
+        </w:rPr>
+        <w:t>policy</w:t>
+      </w:r>
+      <w:proofErr w:type="spellEnd"/>
+      <w:r>
+        <w:rPr>
+          <w:rFonts w:eastAsiaTheme="minorHAnsi" w:cs="Arial"/>
+          <w:color w:val="000000"/>
+          <w:sz w:val="18"/>
+          <w:szCs w:val="18"/>
+          <w:shd w:val="clear" w:color="auto" w:fill="FFFFFF"/>
+        </w:rPr>
+        <w:t xml:space="preserve"> :</w:t>
+      </w:r>
+      <w:proofErr w:type="gramEnd"/>
+      <w:r>
+        <w:rPr>
+          <w:rFonts w:eastAsiaTheme="minorHAnsi" w:cs="Arial"/>
+          <w:color w:val="000000"/>
+          <w:sz w:val="18"/>
+          <w:szCs w:val="18"/>
+          <w:shd w:val="clear" w:color="auto" w:fill="FFFFFF"/>
+        </w:rPr>
+        <w:t xml:space="preserve"> </w:t>
       </w:r>
       <w:r>
         <w:rPr>
@@ -143,13 +275,59 @@
           <w:shd w:val="clear" w:color="auto" w:fill="FFFFFF"/>
         </w:rPr>
       </w:pPr>
-      <w:r>
-        <w:rPr>
-          <w:rFonts w:eastAsiaTheme="minorHAnsi"/>
-          <w:sz w:val="18"/>
-          <w:szCs w:val="18"/>
-        </w:rPr>
-        <w:t xml:space="preserve">Aggregate_sample(&amp; in_sample, &amp; out_sample) </w:t>
+      <w:proofErr w:type="spellStart"/>
+      <w:r>
+        <w:rPr>
+          <w:rFonts w:eastAsiaTheme="minorHAnsi"/>
+          <w:sz w:val="18"/>
+          <w:szCs w:val="18"/>
+        </w:rPr>
+        <w:t>Aggregate_sample</w:t>
+      </w:r>
+      <w:proofErr w:type="spellEnd"/>
+      <w:r>
+        <w:rPr>
+          <w:rFonts w:eastAsiaTheme="minorHAnsi"/>
+          <w:sz w:val="18"/>
+          <w:szCs w:val="18"/>
+        </w:rPr>
+        <w:t xml:space="preserve">(&amp; </w:t>
+      </w:r>
+      <w:proofErr w:type="spellStart"/>
+      <w:r>
+        <w:rPr>
+          <w:rFonts w:eastAsiaTheme="minorHAnsi"/>
+          <w:sz w:val="18"/>
+          <w:szCs w:val="18"/>
+        </w:rPr>
+        <w:t>in_sample</w:t>
+      </w:r>
+      <w:proofErr w:type="spellEnd"/>
+      <w:r>
+        <w:rPr>
+          <w:rFonts w:eastAsiaTheme="minorHAnsi"/>
+          <w:sz w:val="18"/>
+          <w:szCs w:val="18"/>
+        </w:rPr>
+        <w:t xml:space="preserve">, &amp; </w:t>
+      </w:r>
+      <w:proofErr w:type="spellStart"/>
+      <w:r>
+        <w:rPr>
+          <w:rFonts w:eastAsiaTheme="minorHAnsi"/>
+          <w:sz w:val="18"/>
+          <w:szCs w:val="18"/>
+        </w:rPr>
+        <w:t>out_sample</w:t>
+      </w:r>
+      <w:proofErr w:type="spellEnd"/>
+      <w:r>
+        <w:rPr>
+          <w:rFonts w:eastAsiaTheme="minorHAnsi"/>
+          <w:sz w:val="18"/>
+          <w:szCs w:val="18"/>
+        </w:rPr>
+        <w:t xml:space="preserve">) </w:t>
       </w:r>
       <w:r>
         <w:rPr>
@@ -165,7 +343,51 @@
           <w:sz w:val="18"/>
           <w:szCs w:val="18"/>
         </w:rPr>
-        <w:t>r + (% agg_func)</w:t>
+        <w:t xml:space="preserve">r + (% </w:t>
+      </w:r>
+      <w:proofErr w:type="spellStart"/>
+      <w:r>
+        <w:rPr>
+          <w:rFonts w:eastAsiaTheme="minorHAnsi"/>
+          <w:sz w:val="18"/>
+          <w:szCs w:val="18"/>
+        </w:rPr>
+        <w:t>agg_func</w:t>
+      </w:r>
+      <w:proofErr w:type="spellEnd"/>
+      <w:r>
+        <w:rPr>
+          <w:rFonts w:eastAsiaTheme="minorHAnsi"/>
+          <w:sz w:val="18"/>
+          <w:szCs w:val="18"/>
+        </w:rPr>
+        <w:t>)</w:t>
+      </w:r>
+      <w:r>
+        <w:rPr>
+          <w:rFonts w:eastAsiaTheme="minorHAnsi"/>
+          <w:sz w:val="18"/>
+          <w:szCs w:val="18"/>
+        </w:rPr>
+        <w:tab/>
+      </w:r>
+      <w:proofErr w:type="spellStart"/>
+      <w:r>
+        <w:rPr>
+          <w:rFonts w:eastAsiaTheme="minorHAnsi" w:hint="eastAsia"/>
+          <w:sz w:val="18"/>
+          <w:szCs w:val="18"/>
+        </w:rPr>
+        <w:t>사용안함</w:t>
+      </w:r>
+      <w:proofErr w:type="spellEnd"/>
+      <w:r>
+        <w:rPr>
+          <w:rFonts w:eastAsiaTheme="minorHAnsi" w:hint="eastAsia"/>
+          <w:sz w:val="18"/>
+          <w:szCs w:val="18"/>
+        </w:rPr>
+        <w:t>x</w:t>
       </w:r>
     </w:p>
     <w:p>
@@ -268,7 +490,50 @@
           <w:shd w:val="clear" w:color="auto" w:fill="FFFFFF"/>
         </w:rPr>
         <w:tab/>
-        <w:t xml:space="preserve">In_sample : </w:t>
+      </w:r>
+      <w:proofErr w:type="spellStart"/>
+      <w:r>
+        <w:rPr>
+          <w:rFonts w:eastAsiaTheme="minorHAnsi" w:cs="Arial"/>
+          <w:color w:val="000000"/>
+          <w:sz w:val="18"/>
+          <w:szCs w:val="18"/>
+          <w:shd w:val="clear" w:color="auto" w:fill="FFFFFF"/>
+        </w:rPr>
+        <w:t>In_</w:t>
+      </w:r>
+      <w:proofErr w:type="gramStart"/>
+      <w:r>
+        <w:rPr>
+          <w:rFonts w:eastAsiaTheme="minorHAnsi" w:cs="Arial"/>
+          <w:color w:val="000000"/>
+          <w:sz w:val="18"/>
+          <w:szCs w:val="18"/>
+          <w:shd w:val="clear" w:color="auto" w:fill="FFFFFF"/>
+        </w:rPr>
+        <w:t>sample</w:t>
+      </w:r>
+      <w:proofErr w:type="spellEnd"/>
+      <w:r>
+        <w:rPr>
+          <w:rFonts w:eastAsiaTheme="minorHAnsi" w:cs="Arial"/>
+          <w:color w:val="000000"/>
+          <w:sz w:val="18"/>
+          <w:szCs w:val="18"/>
+          <w:shd w:val="clear" w:color="auto" w:fill="FFFFFF"/>
+        </w:rPr>
+        <w:t xml:space="preserve"> :</w:t>
+      </w:r>
+      <w:proofErr w:type="gramEnd"/>
+      <w:r>
+        <w:rPr>
+          <w:rFonts w:eastAsiaTheme="minorHAnsi" w:cs="Arial"/>
+          <w:color w:val="000000"/>
+          <w:sz w:val="18"/>
+          <w:szCs w:val="18"/>
+          <w:shd w:val="clear" w:color="auto" w:fill="FFFFFF"/>
+        </w:rPr>
+        <w:t xml:space="preserve"> </w:t>
       </w:r>
       <w:r>
         <w:rPr>
@@ -310,7 +575,50 @@
           <w:shd w:val="clear" w:color="auto" w:fill="FFFFFF"/>
         </w:rPr>
         <w:tab/>
-        <w:t xml:space="preserve">Out_sample : </w:t>
+      </w:r>
+      <w:proofErr w:type="spellStart"/>
+      <w:r>
+        <w:rPr>
+          <w:rFonts w:eastAsiaTheme="minorHAnsi" w:cs="Arial"/>
+          <w:color w:val="000000"/>
+          <w:sz w:val="18"/>
+          <w:szCs w:val="18"/>
+          <w:shd w:val="clear" w:color="auto" w:fill="FFFFFF"/>
+        </w:rPr>
+        <w:t>Out_</w:t>
+      </w:r>
+      <w:proofErr w:type="gramStart"/>
+      <w:r>
+        <w:rPr>
+          <w:rFonts w:eastAsiaTheme="minorHAnsi" w:cs="Arial"/>
+          <w:color w:val="000000"/>
+          <w:sz w:val="18"/>
+          <w:szCs w:val="18"/>
+          <w:shd w:val="clear" w:color="auto" w:fill="FFFFFF"/>
+        </w:rPr>
+        <w:t>sample</w:t>
+      </w:r>
+      <w:proofErr w:type="spellEnd"/>
+      <w:r>
+        <w:rPr>
+          <w:rFonts w:eastAsiaTheme="minorHAnsi" w:cs="Arial"/>
+          <w:color w:val="000000"/>
+          <w:sz w:val="18"/>
+          <w:szCs w:val="18"/>
+          <w:shd w:val="clear" w:color="auto" w:fill="FFFFFF"/>
+        </w:rPr>
+        <w:t xml:space="preserve"> :</w:t>
+      </w:r>
+      <w:proofErr w:type="gramEnd"/>
+      <w:r>
+        <w:rPr>
+          <w:rFonts w:eastAsiaTheme="minorHAnsi" w:cs="Arial"/>
+          <w:color w:val="000000"/>
+          <w:sz w:val="18"/>
+          <w:szCs w:val="18"/>
+          <w:shd w:val="clear" w:color="auto" w:fill="FFFFFF"/>
+        </w:rPr>
+        <w:t xml:space="preserve"> </w:t>
       </w:r>
       <w:r>
         <w:rPr>
@@ -340,8 +648,20 @@
           <w:szCs w:val="18"/>
           <w:shd w:val="clear" w:color="auto" w:fill="FFFFFF"/>
         </w:rPr>
-        <w:t>로 전송할 집계 표본값</w:t>
-      </w:r>
+        <w:t xml:space="preserve">로 전송할 집계 </w:t>
+      </w:r>
+      <w:proofErr w:type="spellStart"/>
+      <w:r>
+        <w:rPr>
+          <w:rFonts w:eastAsiaTheme="minorHAnsi" w:cs="Arial" w:hint="eastAsia"/>
+          <w:color w:val="000000"/>
+          <w:sz w:val="18"/>
+          <w:szCs w:val="18"/>
+          <w:shd w:val="clear" w:color="auto" w:fill="FFFFFF"/>
+        </w:rPr>
+        <w:t>표본값</w:t>
+      </w:r>
+      <w:proofErr w:type="spellEnd"/>
     </w:p>
     <w:p>
       <w:pPr>
@@ -486,6 +806,7 @@
         </w:rPr>
         <w:tab/>
       </w:r>
+      <w:proofErr w:type="spellStart"/>
       <w:r>
         <w:rPr>
           <w:rFonts w:eastAsiaTheme="minorHAnsi" w:cs="Arial" w:hint="eastAsia"/>
@@ -504,7 +825,40 @@
           <w:szCs w:val="18"/>
           <w:shd w:val="clear" w:color="auto" w:fill="FFFFFF"/>
         </w:rPr>
-        <w:t xml:space="preserve">n_sample : </w:t>
+        <w:t>n_</w:t>
+      </w:r>
+      <w:proofErr w:type="gramStart"/>
+      <w:r>
+        <w:rPr>
+          <w:rFonts w:eastAsiaTheme="minorHAnsi" w:cs="Arial"/>
+          <w:color w:val="000000"/>
+          <w:sz w:val="18"/>
+          <w:szCs w:val="18"/>
+          <w:shd w:val="clear" w:color="auto" w:fill="FFFFFF"/>
+        </w:rPr>
+        <w:t>sample</w:t>
+      </w:r>
+      <w:proofErr w:type="spellEnd"/>
+      <w:r>
+        <w:rPr>
+          <w:rFonts w:eastAsiaTheme="minorHAnsi" w:cs="Arial"/>
+          <w:color w:val="000000"/>
+          <w:sz w:val="18"/>
+          <w:szCs w:val="18"/>
+          <w:shd w:val="clear" w:color="auto" w:fill="FFFFFF"/>
+        </w:rPr>
+        <w:t xml:space="preserve"> :</w:t>
+      </w:r>
+      <w:proofErr w:type="gramEnd"/>
+      <w:r>
+        <w:rPr>
+          <w:rFonts w:eastAsiaTheme="minorHAnsi" w:cs="Arial"/>
+          <w:color w:val="000000"/>
+          <w:sz w:val="18"/>
+          <w:szCs w:val="18"/>
+          <w:shd w:val="clear" w:color="auto" w:fill="FFFFFF"/>
+        </w:rPr>
+        <w:t xml:space="preserve"> </w:t>
       </w:r>
       <w:r>
         <w:rPr>
@@ -546,7 +900,28 @@
           <w:shd w:val="clear" w:color="auto" w:fill="FFFFFF"/>
         </w:rPr>
         <w:tab/>
-        <w:t xml:space="preserve">Agg_func: </w:t>
+      </w:r>
+      <w:proofErr w:type="spellStart"/>
+      <w:r>
+        <w:rPr>
+          <w:rFonts w:eastAsiaTheme="minorHAnsi" w:cs="Arial"/>
+          <w:color w:val="000000"/>
+          <w:sz w:val="18"/>
+          <w:szCs w:val="18"/>
+          <w:shd w:val="clear" w:color="auto" w:fill="FFFFFF"/>
+        </w:rPr>
+        <w:t>Agg_func</w:t>
+      </w:r>
+      <w:proofErr w:type="spellEnd"/>
+      <w:r>
+        <w:rPr>
+          <w:rFonts w:eastAsiaTheme="minorHAnsi" w:cs="Arial"/>
+          <w:color w:val="000000"/>
+          <w:sz w:val="18"/>
+          <w:szCs w:val="18"/>
+          <w:shd w:val="clear" w:color="auto" w:fill="FFFFFF"/>
+        </w:rPr>
+        <w:t xml:space="preserve">: </w:t>
       </w:r>
       <w:r>
         <w:rPr>
@@ -589,6 +964,7 @@
         </w:rPr>
         <w:tab/>
       </w:r>
+      <w:proofErr w:type="spellStart"/>
       <w:r>
         <w:rPr>
           <w:rFonts w:eastAsiaTheme="minorHAnsi" w:cs="Arial" w:hint="eastAsia"/>
@@ -607,7 +983,40 @@
           <w:szCs w:val="18"/>
           <w:shd w:val="clear" w:color="auto" w:fill="FFFFFF"/>
         </w:rPr>
-        <w:t xml:space="preserve">ut_sample : </w:t>
+        <w:t>ut_</w:t>
+      </w:r>
+      <w:proofErr w:type="gramStart"/>
+      <w:r>
+        <w:rPr>
+          <w:rFonts w:eastAsiaTheme="minorHAnsi" w:cs="Arial"/>
+          <w:color w:val="000000"/>
+          <w:sz w:val="18"/>
+          <w:szCs w:val="18"/>
+          <w:shd w:val="clear" w:color="auto" w:fill="FFFFFF"/>
+        </w:rPr>
+        <w:t>sample</w:t>
+      </w:r>
+      <w:proofErr w:type="spellEnd"/>
+      <w:r>
+        <w:rPr>
+          <w:rFonts w:eastAsiaTheme="minorHAnsi" w:cs="Arial"/>
+          <w:color w:val="000000"/>
+          <w:sz w:val="18"/>
+          <w:szCs w:val="18"/>
+          <w:shd w:val="clear" w:color="auto" w:fill="FFFFFF"/>
+        </w:rPr>
+        <w:t xml:space="preserve"> :</w:t>
+      </w:r>
+      <w:proofErr w:type="gramEnd"/>
+      <w:r>
+        <w:rPr>
+          <w:rFonts w:eastAsiaTheme="minorHAnsi" w:cs="Arial"/>
+          <w:color w:val="000000"/>
+          <w:sz w:val="18"/>
+          <w:szCs w:val="18"/>
+          <w:shd w:val="clear" w:color="auto" w:fill="FFFFFF"/>
+        </w:rPr>
+        <w:t xml:space="preserve"> </w:t>
       </w:r>
       <w:r>
         <w:rPr>
@@ -617,39 +1026,85 @@
           <w:szCs w:val="18"/>
           <w:shd w:val="clear" w:color="auto" w:fill="FFFFFF"/>
         </w:rPr>
-        <w:t>자식 샘플에 집계를 적용하여 생성된 샘플 벡터입니다.</w:t>
-      </w:r>
-    </w:p>
-    <w:p>
-      <w:pPr>
-        <w:rPr>
-          <w:rFonts w:eastAsiaTheme="minorHAnsi" w:cs="Arial"/>
-          <w:color w:val="000000"/>
-          <w:sz w:val="18"/>
-          <w:szCs w:val="18"/>
-          <w:shd w:val="clear" w:color="auto" w:fill="FFFFFF"/>
-        </w:rPr>
-      </w:pPr>
-    </w:p>
-    <w:p>
-      <w:pPr>
-        <w:rPr>
-          <w:rFonts w:eastAsiaTheme="minorHAnsi" w:cs="Arial"/>
-          <w:color w:val="000000"/>
-          <w:sz w:val="18"/>
-          <w:szCs w:val="18"/>
-          <w:shd w:val="clear" w:color="auto" w:fill="FFFFFF"/>
-        </w:rPr>
-      </w:pPr>
-      <w:r>
-        <w:rPr>
-          <w:rFonts w:eastAsiaTheme="minorHAnsi" w:cs="Arial"/>
-          <w:color w:val="000000"/>
-          <w:sz w:val="18"/>
-          <w:szCs w:val="18"/>
-          <w:shd w:val="clear" w:color="auto" w:fill="FFFFFF"/>
-        </w:rPr>
-        <w:t>Do_send_policy()</w:t>
+        <w:t>자식 샘플에 집계를 적용하여 생성된 샘플 벡터입니다</w:t>
+      </w:r>
+      <w:bookmarkStart w:id="0" w:name="_GoBack"/>
+      <w:bookmarkEnd w:id="0"/>
+      <w:r>
+        <w:rPr>
+          <w:rFonts w:eastAsiaTheme="minorHAnsi" w:cs="Arial" w:hint="eastAsia"/>
+          <w:color w:val="000000"/>
+          <w:sz w:val="18"/>
+          <w:szCs w:val="18"/>
+          <w:shd w:val="clear" w:color="auto" w:fill="FFFFFF"/>
+        </w:rPr>
+        <w:t>.</w:t>
+      </w:r>
+    </w:p>
+    <w:p>
+      <w:pPr>
+        <w:rPr>
+          <w:rFonts w:eastAsiaTheme="minorHAnsi" w:cs="Arial"/>
+          <w:color w:val="000000"/>
+          <w:sz w:val="18"/>
+          <w:szCs w:val="18"/>
+          <w:shd w:val="clear" w:color="auto" w:fill="FFFFFF"/>
+        </w:rPr>
+      </w:pPr>
+    </w:p>
+    <w:p>
+      <w:pPr>
+        <w:rPr>
+          <w:rFonts w:eastAsiaTheme="minorHAnsi" w:cs="Arial"/>
+          <w:color w:val="000000"/>
+          <w:sz w:val="18"/>
+          <w:szCs w:val="18"/>
+          <w:shd w:val="clear" w:color="auto" w:fill="FFFFFF"/>
+        </w:rPr>
+      </w:pPr>
+      <w:proofErr w:type="spellStart"/>
+      <w:r>
+        <w:rPr>
+          <w:rFonts w:eastAsiaTheme="minorHAnsi" w:cs="Arial"/>
+          <w:color w:val="000000"/>
+          <w:sz w:val="18"/>
+          <w:szCs w:val="18"/>
+          <w:shd w:val="clear" w:color="auto" w:fill="FFFFFF"/>
+        </w:rPr>
+        <w:t>Do_send_</w:t>
+      </w:r>
+      <w:proofErr w:type="gramStart"/>
+      <w:r>
+        <w:rPr>
+          <w:rFonts w:eastAsiaTheme="minorHAnsi" w:cs="Arial"/>
+          <w:color w:val="000000"/>
+          <w:sz w:val="18"/>
+          <w:szCs w:val="18"/>
+          <w:shd w:val="clear" w:color="auto" w:fill="FFFFFF"/>
+        </w:rPr>
+        <w:t>policy</w:t>
+      </w:r>
+      <w:proofErr w:type="spellEnd"/>
+      <w:r>
+        <w:rPr>
+          <w:rFonts w:eastAsiaTheme="minorHAnsi" w:cs="Arial"/>
+          <w:color w:val="000000"/>
+          <w:sz w:val="18"/>
+          <w:szCs w:val="18"/>
+          <w:shd w:val="clear" w:color="auto" w:fill="FFFFFF"/>
+        </w:rPr>
+        <w:t>(</w:t>
+      </w:r>
+      <w:proofErr w:type="gramEnd"/>
+      <w:r>
+        <w:rPr>
+          <w:rFonts w:eastAsiaTheme="minorHAnsi" w:cs="Arial"/>
+          <w:color w:val="000000"/>
+          <w:sz w:val="18"/>
+          <w:szCs w:val="18"/>
+          <w:shd w:val="clear" w:color="auto" w:fill="FFFFFF"/>
+        </w:rPr>
+        <w:t>)</w:t>
       </w:r>
     </w:p>
     <w:p>
@@ -798,15 +1253,49 @@
           <w:shd w:val="clear" w:color="auto" w:fill="FFFFFF"/>
         </w:rPr>
       </w:pPr>
-      <w:r>
-        <w:rPr>
-          <w:rFonts w:eastAsiaTheme="minorHAnsi" w:cs="Arial"/>
-          <w:color w:val="000000"/>
-          <w:sz w:val="18"/>
-          <w:szCs w:val="18"/>
-          <w:shd w:val="clear" w:color="auto" w:fill="FFFFFF"/>
-        </w:rPr>
-        <w:t>Do_send_sample()</w:t>
+      <w:proofErr w:type="spellStart"/>
+      <w:r>
+        <w:rPr>
+          <w:rFonts w:eastAsiaTheme="minorHAnsi" w:cs="Arial"/>
+          <w:color w:val="000000"/>
+          <w:sz w:val="18"/>
+          <w:szCs w:val="18"/>
+          <w:shd w:val="clear" w:color="auto" w:fill="FFFFFF"/>
+        </w:rPr>
+        <w:t>Do_send_</w:t>
+      </w:r>
+      <w:proofErr w:type="gramStart"/>
+      <w:r>
+        <w:rPr>
+          <w:rFonts w:eastAsiaTheme="minorHAnsi" w:cs="Arial"/>
+          <w:color w:val="000000"/>
+          <w:sz w:val="18"/>
+          <w:szCs w:val="18"/>
+          <w:shd w:val="clear" w:color="auto" w:fill="FFFFFF"/>
+        </w:rPr>
+        <w:t>sample</w:t>
+      </w:r>
+      <w:proofErr w:type="spellEnd"/>
+      <w:r>
+        <w:rPr>
+          <w:rFonts w:eastAsiaTheme="minorHAnsi" w:cs="Arial"/>
+          <w:color w:val="000000"/>
+          <w:sz w:val="18"/>
+          <w:szCs w:val="18"/>
+          <w:shd w:val="clear" w:color="auto" w:fill="FFFFFF"/>
+        </w:rPr>
+        <w:t>(</w:t>
+      </w:r>
+      <w:proofErr w:type="gramEnd"/>
+      <w:r>
+        <w:rPr>
+          <w:rFonts w:eastAsiaTheme="minorHAnsi" w:cs="Arial"/>
+          <w:color w:val="000000"/>
+          <w:sz w:val="18"/>
+          <w:szCs w:val="18"/>
+          <w:shd w:val="clear" w:color="auto" w:fill="FFFFFF"/>
+        </w:rPr>
+        <w:t>)</w:t>
       </w:r>
     </w:p>
     <w:p>
@@ -911,15 +1400,49 @@
           <w:shd w:val="clear" w:color="auto" w:fill="FFFFFF"/>
         </w:rPr>
       </w:pPr>
-      <w:r>
-        <w:rPr>
-          <w:rFonts w:eastAsiaTheme="minorHAnsi" w:cs="Arial"/>
-          <w:color w:val="000000"/>
-          <w:sz w:val="18"/>
-          <w:szCs w:val="18"/>
-          <w:shd w:val="clear" w:color="auto" w:fill="FFFFFF"/>
-        </w:rPr>
-        <w:t>Do_write_batch()</w:t>
+      <w:proofErr w:type="spellStart"/>
+      <w:r>
+        <w:rPr>
+          <w:rFonts w:eastAsiaTheme="minorHAnsi" w:cs="Arial"/>
+          <w:color w:val="000000"/>
+          <w:sz w:val="18"/>
+          <w:szCs w:val="18"/>
+          <w:shd w:val="clear" w:color="auto" w:fill="FFFFFF"/>
+        </w:rPr>
+        <w:t>Do_write_</w:t>
+      </w:r>
+      <w:proofErr w:type="gramStart"/>
+      <w:r>
+        <w:rPr>
+          <w:rFonts w:eastAsiaTheme="minorHAnsi" w:cs="Arial"/>
+          <w:color w:val="000000"/>
+          <w:sz w:val="18"/>
+          <w:szCs w:val="18"/>
+          <w:shd w:val="clear" w:color="auto" w:fill="FFFFFF"/>
+        </w:rPr>
+        <w:t>batch</w:t>
+      </w:r>
+      <w:proofErr w:type="spellEnd"/>
+      <w:r>
+        <w:rPr>
+          <w:rFonts w:eastAsiaTheme="minorHAnsi" w:cs="Arial"/>
+          <w:color w:val="000000"/>
+          <w:sz w:val="18"/>
+          <w:szCs w:val="18"/>
+          <w:shd w:val="clear" w:color="auto" w:fill="FFFFFF"/>
+        </w:rPr>
+        <w:t>(</w:t>
+      </w:r>
+      <w:proofErr w:type="gramEnd"/>
+      <w:r>
+        <w:rPr>
+          <w:rFonts w:eastAsiaTheme="minorHAnsi" w:cs="Arial"/>
+          <w:color w:val="000000"/>
+          <w:sz w:val="18"/>
+          <w:szCs w:val="18"/>
+          <w:shd w:val="clear" w:color="auto" w:fill="FFFFFF"/>
+        </w:rPr>
+        <w:t>)</w:t>
       </w:r>
     </w:p>
     <w:p>
@@ -943,15 +1466,38 @@
         </w:rPr>
         <w:t xml:space="preserve">플랫폼 컨트롤을 업데이트 하기위해 </w:t>
       </w:r>
-      <w:r>
-        <w:rPr>
-          <w:rFonts w:eastAsiaTheme="minorHAnsi" w:cs="Arial"/>
-          <w:color w:val="000000"/>
-          <w:sz w:val="18"/>
-          <w:szCs w:val="18"/>
-          <w:shd w:val="clear" w:color="auto" w:fill="FFFFFF"/>
-        </w:rPr>
-        <w:t xml:space="preserve">write_batch() </w:t>
+      <w:proofErr w:type="spellStart"/>
+      <w:r>
+        <w:rPr>
+          <w:rFonts w:eastAsiaTheme="minorHAnsi" w:cs="Arial"/>
+          <w:color w:val="000000"/>
+          <w:sz w:val="18"/>
+          <w:szCs w:val="18"/>
+          <w:shd w:val="clear" w:color="auto" w:fill="FFFFFF"/>
+        </w:rPr>
+        <w:t>write_batch</w:t>
+      </w:r>
+      <w:proofErr w:type="spellEnd"/>
+      <w:r>
+        <w:rPr>
+          <w:rFonts w:eastAsiaTheme="minorHAnsi" w:cs="Arial"/>
+          <w:color w:val="000000"/>
+          <w:sz w:val="18"/>
+          <w:szCs w:val="18"/>
+          <w:shd w:val="clear" w:color="auto" w:fill="FFFFFF"/>
+        </w:rPr>
+        <w:t>(</w:t>
+      </w:r>
+      <w:proofErr w:type="gramStart"/>
+      <w:r>
+        <w:rPr>
+          <w:rFonts w:eastAsiaTheme="minorHAnsi" w:cs="Arial"/>
+          <w:color w:val="000000"/>
+          <w:sz w:val="18"/>
+          <w:szCs w:val="18"/>
+          <w:shd w:val="clear" w:color="auto" w:fill="FFFFFF"/>
+        </w:rPr>
+        <w:t xml:space="preserve">) </w:t>
       </w:r>
       <w:r>
         <w:rPr>
@@ -961,7 +1507,18 @@
           <w:szCs w:val="18"/>
           <w:shd w:val="clear" w:color="auto" w:fill="FFFFFF"/>
         </w:rPr>
-        <w:t>을 호출할지 여부를 결정하기 위해 컨트롤러에서 호출된다.</w:t>
+        <w:t>을</w:t>
+      </w:r>
+      <w:proofErr w:type="gramEnd"/>
+      <w:r>
+        <w:rPr>
+          <w:rFonts w:eastAsiaTheme="minorHAnsi" w:cs="Arial" w:hint="eastAsia"/>
+          <w:color w:val="000000"/>
+          <w:sz w:val="18"/>
+          <w:szCs w:val="18"/>
+          <w:shd w:val="clear" w:color="auto" w:fill="FFFFFF"/>
+        </w:rPr>
+        <w:t xml:space="preserve"> 호출할지 여부를 결정하기 위해 컨트롤러에서 호출된다.</w:t>
       </w:r>
     </w:p>
     <w:p>
@@ -1097,6 +1654,7 @@
           <w:shd w:val="clear" w:color="auto" w:fill="FFFFFF"/>
         </w:rPr>
       </w:pPr>
+      <w:proofErr w:type="spellStart"/>
       <w:r>
         <w:rPr>
           <w:rFonts w:eastAsiaTheme="minorHAnsi" w:cs="Arial" w:hint="eastAsia"/>
@@ -1115,7 +1673,18 @@
           <w:szCs w:val="18"/>
           <w:shd w:val="clear" w:color="auto" w:fill="FFFFFF"/>
         </w:rPr>
-        <w:t>nforce_policy(&amp;policy)</w:t>
+        <w:t>nforce_policy</w:t>
+      </w:r>
+      <w:proofErr w:type="spellEnd"/>
+      <w:r>
+        <w:rPr>
+          <w:rFonts w:eastAsiaTheme="minorHAnsi" w:cs="Arial"/>
+          <w:color w:val="000000"/>
+          <w:sz w:val="18"/>
+          <w:szCs w:val="18"/>
+          <w:shd w:val="clear" w:color="auto" w:fill="FFFFFF"/>
+        </w:rPr>
+        <w:t>(&amp;policy)</w:t>
       </w:r>
     </w:p>
     <w:p>
@@ -1129,15 +1698,51 @@
           <w:shd w:val="clear" w:color="auto" w:fill="FFFFFF"/>
         </w:rPr>
       </w:pPr>
-      <w:r>
-        <w:rPr>
-          <w:rFonts w:eastAsiaTheme="minorHAnsi" w:cs="Arial"/>
-          <w:color w:val="000000"/>
-          <w:sz w:val="18"/>
-          <w:szCs w:val="18"/>
-          <w:shd w:val="clear" w:color="auto" w:fill="FFFFFF"/>
-        </w:rPr>
-        <w:t>PlatformIO::write_control()</w:t>
+      <w:proofErr w:type="spellStart"/>
+      <w:proofErr w:type="gramStart"/>
+      <w:r>
+        <w:rPr>
+          <w:rFonts w:eastAsiaTheme="minorHAnsi" w:cs="Arial"/>
+          <w:color w:val="000000"/>
+          <w:sz w:val="18"/>
+          <w:szCs w:val="18"/>
+          <w:shd w:val="clear" w:color="auto" w:fill="FFFFFF"/>
+        </w:rPr>
+        <w:t>PlatformIO</w:t>
+      </w:r>
+      <w:proofErr w:type="spellEnd"/>
+      <w:r>
+        <w:rPr>
+          <w:rFonts w:eastAsiaTheme="minorHAnsi" w:cs="Arial"/>
+          <w:color w:val="000000"/>
+          <w:sz w:val="18"/>
+          <w:szCs w:val="18"/>
+          <w:shd w:val="clear" w:color="auto" w:fill="FFFFFF"/>
+        </w:rPr>
+        <w:t>::</w:t>
+      </w:r>
+      <w:proofErr w:type="spellStart"/>
+      <w:proofErr w:type="gramEnd"/>
+      <w:r>
+        <w:rPr>
+          <w:rFonts w:eastAsiaTheme="minorHAnsi" w:cs="Arial"/>
+          <w:color w:val="000000"/>
+          <w:sz w:val="18"/>
+          <w:szCs w:val="18"/>
+          <w:shd w:val="clear" w:color="auto" w:fill="FFFFFF"/>
+        </w:rPr>
+        <w:t>write_control</w:t>
+      </w:r>
+      <w:proofErr w:type="spellEnd"/>
+      <w:r>
+        <w:rPr>
+          <w:rFonts w:eastAsiaTheme="minorHAnsi" w:cs="Arial"/>
+          <w:color w:val="000000"/>
+          <w:sz w:val="18"/>
+          <w:szCs w:val="18"/>
+          <w:shd w:val="clear" w:color="auto" w:fill="FFFFFF"/>
+        </w:rPr>
+        <w:t>()</w:t>
       </w:r>
       <w:r>
         <w:rPr>
@@ -1204,6 +1809,7 @@
           <w:shd w:val="clear" w:color="auto" w:fill="FFFFFF"/>
         </w:rPr>
       </w:pPr>
+      <w:proofErr w:type="gramStart"/>
       <w:r>
         <w:rPr>
           <w:rFonts w:eastAsiaTheme="minorHAnsi" w:cs="Arial" w:hint="eastAsia"/>
@@ -1223,7 +1829,62 @@
           <w:szCs w:val="18"/>
           <w:shd w:val="clear" w:color="auto" w:fill="FFFFFF"/>
         </w:rPr>
-        <w:t>nit(level, &amp;fan_in, is_level_root)</w:t>
+        <w:t>nit(</w:t>
+      </w:r>
+      <w:proofErr w:type="gramEnd"/>
+      <w:r>
+        <w:rPr>
+          <w:rFonts w:eastAsiaTheme="minorHAnsi" w:cs="Arial"/>
+          <w:color w:val="000000"/>
+          <w:sz w:val="18"/>
+          <w:szCs w:val="18"/>
+          <w:shd w:val="clear" w:color="auto" w:fill="FFFFFF"/>
+        </w:rPr>
+        <w:t>level, &amp;</w:t>
+      </w:r>
+      <w:proofErr w:type="spellStart"/>
+      <w:r>
+        <w:rPr>
+          <w:rFonts w:eastAsiaTheme="minorHAnsi" w:cs="Arial"/>
+          <w:color w:val="000000"/>
+          <w:sz w:val="18"/>
+          <w:szCs w:val="18"/>
+          <w:shd w:val="clear" w:color="auto" w:fill="FFFFFF"/>
+        </w:rPr>
+        <w:t>fan_in</w:t>
+      </w:r>
+      <w:proofErr w:type="spellEnd"/>
+      <w:r>
+        <w:rPr>
+          <w:rFonts w:eastAsiaTheme="minorHAnsi" w:cs="Arial"/>
+          <w:color w:val="000000"/>
+          <w:sz w:val="18"/>
+          <w:szCs w:val="18"/>
+          <w:shd w:val="clear" w:color="auto" w:fill="FFFFFF"/>
+        </w:rPr>
+        <w:t xml:space="preserve">, </w:t>
+      </w:r>
+      <w:proofErr w:type="spellStart"/>
+      <w:r>
+        <w:rPr>
+          <w:rFonts w:eastAsiaTheme="minorHAnsi" w:cs="Arial"/>
+          <w:color w:val="000000"/>
+          <w:sz w:val="18"/>
+          <w:szCs w:val="18"/>
+          <w:shd w:val="clear" w:color="auto" w:fill="FFFFFF"/>
+        </w:rPr>
+        <w:t>is_level_root</w:t>
+      </w:r>
+      <w:proofErr w:type="spellEnd"/>
+      <w:r>
+        <w:rPr>
+          <w:rFonts w:eastAsiaTheme="minorHAnsi" w:cs="Arial"/>
+          <w:color w:val="000000"/>
+          <w:sz w:val="18"/>
+          <w:szCs w:val="18"/>
+          <w:shd w:val="clear" w:color="auto" w:fill="FFFFFF"/>
+        </w:rPr>
+        <w:t>)</w:t>
       </w:r>
     </w:p>
     <w:p>
@@ -1308,15 +1969,27 @@
           <w:shd w:val="clear" w:color="auto" w:fill="FFFFFF"/>
         </w:rPr>
       </w:pPr>
-      <w:r>
-        <w:rPr>
-          <w:rFonts w:eastAsiaTheme="minorHAnsi" w:cs="Arial"/>
-          <w:color w:val="000000"/>
-          <w:sz w:val="18"/>
-          <w:szCs w:val="18"/>
-          <w:shd w:val="clear" w:color="auto" w:fill="FFFFFF"/>
-        </w:rPr>
-        <w:t xml:space="preserve">Level : </w:t>
+      <w:proofErr w:type="gramStart"/>
+      <w:r>
+        <w:rPr>
+          <w:rFonts w:eastAsiaTheme="minorHAnsi" w:cs="Arial"/>
+          <w:color w:val="000000"/>
+          <w:sz w:val="18"/>
+          <w:szCs w:val="18"/>
+          <w:shd w:val="clear" w:color="auto" w:fill="FFFFFF"/>
+        </w:rPr>
+        <w:t>Level :</w:t>
+      </w:r>
+      <w:proofErr w:type="gramEnd"/>
+      <w:r>
+        <w:rPr>
+          <w:rFonts w:eastAsiaTheme="minorHAnsi" w:cs="Arial"/>
+          <w:color w:val="000000"/>
+          <w:sz w:val="18"/>
+          <w:szCs w:val="18"/>
+          <w:shd w:val="clear" w:color="auto" w:fill="FFFFFF"/>
+        </w:rPr>
+        <w:t xml:space="preserve"> </w:t>
       </w:r>
       <w:r>
         <w:rPr>
@@ -1368,15 +2041,49 @@
         </w:rPr>
         <w:t xml:space="preserve">의 에이전트만 </w:t>
       </w:r>
-      <w:r>
-        <w:rPr>
-          <w:rFonts w:eastAsiaTheme="minorHAnsi" w:cs="Arial"/>
-          <w:color w:val="000000"/>
-          <w:sz w:val="18"/>
-          <w:szCs w:val="18"/>
-          <w:shd w:val="clear" w:color="auto" w:fill="FFFFFF"/>
-        </w:rPr>
-        <w:t>sample_platform(), adjust_platform()</w:t>
+      <w:proofErr w:type="spellStart"/>
+      <w:r>
+        <w:rPr>
+          <w:rFonts w:eastAsiaTheme="minorHAnsi" w:cs="Arial"/>
+          <w:color w:val="000000"/>
+          <w:sz w:val="18"/>
+          <w:szCs w:val="18"/>
+          <w:shd w:val="clear" w:color="auto" w:fill="FFFFFF"/>
+        </w:rPr>
+        <w:t>sample_platform</w:t>
+      </w:r>
+      <w:proofErr w:type="spellEnd"/>
+      <w:r>
+        <w:rPr>
+          <w:rFonts w:eastAsiaTheme="minorHAnsi" w:cs="Arial"/>
+          <w:color w:val="000000"/>
+          <w:sz w:val="18"/>
+          <w:szCs w:val="18"/>
+          <w:shd w:val="clear" w:color="auto" w:fill="FFFFFF"/>
+        </w:rPr>
+        <w:t xml:space="preserve">(), </w:t>
+      </w:r>
+      <w:proofErr w:type="spellStart"/>
+      <w:r>
+        <w:rPr>
+          <w:rFonts w:eastAsiaTheme="minorHAnsi" w:cs="Arial"/>
+          <w:color w:val="000000"/>
+          <w:sz w:val="18"/>
+          <w:szCs w:val="18"/>
+          <w:shd w:val="clear" w:color="auto" w:fill="FFFFFF"/>
+        </w:rPr>
+        <w:t>adjust_platform</w:t>
+      </w:r>
+      <w:proofErr w:type="spellEnd"/>
+      <w:r>
+        <w:rPr>
+          <w:rFonts w:eastAsiaTheme="minorHAnsi" w:cs="Arial"/>
+          <w:color w:val="000000"/>
+          <w:sz w:val="18"/>
+          <w:szCs w:val="18"/>
+          <w:shd w:val="clear" w:color="auto" w:fill="FFFFFF"/>
+        </w:rPr>
+        <w:t>()</w:t>
       </w:r>
       <w:r>
         <w:rPr>
@@ -1400,15 +2107,49 @@
           <w:shd w:val="clear" w:color="auto" w:fill="FFFFFF"/>
         </w:rPr>
       </w:pPr>
-      <w:r>
-        <w:rPr>
-          <w:rFonts w:eastAsiaTheme="minorHAnsi" w:cs="Arial"/>
-          <w:color w:val="000000"/>
-          <w:sz w:val="18"/>
-          <w:szCs w:val="18"/>
-          <w:shd w:val="clear" w:color="auto" w:fill="FFFFFF"/>
-        </w:rPr>
-        <w:t xml:space="preserve">Fan_in : Vector over level </w:t>
+      <w:proofErr w:type="spellStart"/>
+      <w:r>
+        <w:rPr>
+          <w:rFonts w:eastAsiaTheme="minorHAnsi" w:cs="Arial"/>
+          <w:color w:val="000000"/>
+          <w:sz w:val="18"/>
+          <w:szCs w:val="18"/>
+          <w:shd w:val="clear" w:color="auto" w:fill="FFFFFF"/>
+        </w:rPr>
+        <w:t>Fan_</w:t>
+      </w:r>
+      <w:proofErr w:type="gramStart"/>
+      <w:r>
+        <w:rPr>
+          <w:rFonts w:eastAsiaTheme="minorHAnsi" w:cs="Arial"/>
+          <w:color w:val="000000"/>
+          <w:sz w:val="18"/>
+          <w:szCs w:val="18"/>
+          <w:shd w:val="clear" w:color="auto" w:fill="FFFFFF"/>
+        </w:rPr>
+        <w:t>in</w:t>
+      </w:r>
+      <w:proofErr w:type="spellEnd"/>
+      <w:r>
+        <w:rPr>
+          <w:rFonts w:eastAsiaTheme="minorHAnsi" w:cs="Arial"/>
+          <w:color w:val="000000"/>
+          <w:sz w:val="18"/>
+          <w:szCs w:val="18"/>
+          <w:shd w:val="clear" w:color="auto" w:fill="FFFFFF"/>
+        </w:rPr>
+        <w:t xml:space="preserve"> :</w:t>
+      </w:r>
+      <w:proofErr w:type="gramEnd"/>
+      <w:r>
+        <w:rPr>
+          <w:rFonts w:eastAsiaTheme="minorHAnsi" w:cs="Arial"/>
+          <w:color w:val="000000"/>
+          <w:sz w:val="18"/>
+          <w:szCs w:val="18"/>
+          <w:shd w:val="clear" w:color="auto" w:fill="FFFFFF"/>
+        </w:rPr>
+        <w:t xml:space="preserve"> Vector over level </w:t>
       </w:r>
       <w:r>
         <w:rPr>
@@ -1432,15 +2173,49 @@
           <w:shd w:val="clear" w:color="auto" w:fill="FFFFFF"/>
         </w:rPr>
       </w:pPr>
-      <w:r>
-        <w:rPr>
-          <w:rFonts w:eastAsiaTheme="minorHAnsi" w:cs="Arial"/>
-          <w:color w:val="000000"/>
-          <w:sz w:val="18"/>
-          <w:szCs w:val="18"/>
-          <w:shd w:val="clear" w:color="auto" w:fill="FFFFFF"/>
-        </w:rPr>
-        <w:t xml:space="preserve">Is_level_root : </w:t>
+      <w:proofErr w:type="spellStart"/>
+      <w:r>
+        <w:rPr>
+          <w:rFonts w:eastAsiaTheme="minorHAnsi" w:cs="Arial"/>
+          <w:color w:val="000000"/>
+          <w:sz w:val="18"/>
+          <w:szCs w:val="18"/>
+          <w:shd w:val="clear" w:color="auto" w:fill="FFFFFF"/>
+        </w:rPr>
+        <w:t>Is_level_</w:t>
+      </w:r>
+      <w:proofErr w:type="gramStart"/>
+      <w:r>
+        <w:rPr>
+          <w:rFonts w:eastAsiaTheme="minorHAnsi" w:cs="Arial"/>
+          <w:color w:val="000000"/>
+          <w:sz w:val="18"/>
+          <w:szCs w:val="18"/>
+          <w:shd w:val="clear" w:color="auto" w:fill="FFFFFF"/>
+        </w:rPr>
+        <w:t>root</w:t>
+      </w:r>
+      <w:proofErr w:type="spellEnd"/>
+      <w:r>
+        <w:rPr>
+          <w:rFonts w:eastAsiaTheme="minorHAnsi" w:cs="Arial"/>
+          <w:color w:val="000000"/>
+          <w:sz w:val="18"/>
+          <w:szCs w:val="18"/>
+          <w:shd w:val="clear" w:color="auto" w:fill="FFFFFF"/>
+        </w:rPr>
+        <w:t xml:space="preserve"> :</w:t>
+      </w:r>
+      <w:proofErr w:type="gramEnd"/>
+      <w:r>
+        <w:rPr>
+          <w:rFonts w:eastAsiaTheme="minorHAnsi" w:cs="Arial"/>
+          <w:color w:val="000000"/>
+          <w:sz w:val="18"/>
+          <w:szCs w:val="18"/>
+          <w:shd w:val="clear" w:color="auto" w:fill="FFFFFF"/>
+        </w:rPr>
+        <w:t xml:space="preserve"> </w:t>
       </w:r>
       <w:r>
         <w:rPr>
@@ -1513,13 +2288,77 @@
           <w:szCs w:val="18"/>
         </w:rPr>
       </w:pPr>
-      <w:r>
-        <w:rPr>
-          <w:rFonts w:eastAsiaTheme="minorHAnsi"/>
-          <w:sz w:val="18"/>
-          <w:szCs w:val="18"/>
-        </w:rPr>
-        <w:t>Make_dictionary(&amp;policy_names, &amp;sample_names)</w:t>
+      <w:proofErr w:type="spellStart"/>
+      <w:r>
+        <w:rPr>
+          <w:rFonts w:eastAsiaTheme="minorHAnsi"/>
+          <w:sz w:val="18"/>
+          <w:szCs w:val="18"/>
+        </w:rPr>
+        <w:t>Make_</w:t>
+      </w:r>
+      <w:proofErr w:type="gramStart"/>
+      <w:r>
+        <w:rPr>
+          <w:rFonts w:eastAsiaTheme="minorHAnsi"/>
+          <w:sz w:val="18"/>
+          <w:szCs w:val="18"/>
+        </w:rPr>
+        <w:t>dictionary</w:t>
+      </w:r>
+      <w:proofErr w:type="spellEnd"/>
+      <w:r>
+        <w:rPr>
+          <w:rFonts w:eastAsiaTheme="minorHAnsi"/>
+          <w:sz w:val="18"/>
+          <w:szCs w:val="18"/>
+        </w:rPr>
+        <w:t>(</w:t>
+      </w:r>
+      <w:proofErr w:type="gramEnd"/>
+      <w:r>
+        <w:rPr>
+          <w:rFonts w:eastAsiaTheme="minorHAnsi"/>
+          <w:sz w:val="18"/>
+          <w:szCs w:val="18"/>
+        </w:rPr>
+        <w:t>&amp;</w:t>
+      </w:r>
+      <w:proofErr w:type="spellStart"/>
+      <w:r>
+        <w:rPr>
+          <w:rFonts w:eastAsiaTheme="minorHAnsi"/>
+          <w:sz w:val="18"/>
+          <w:szCs w:val="18"/>
+        </w:rPr>
+        <w:t>policy_names</w:t>
+      </w:r>
+      <w:proofErr w:type="spellEnd"/>
+      <w:r>
+        <w:rPr>
+          <w:rFonts w:eastAsiaTheme="minorHAnsi"/>
+          <w:sz w:val="18"/>
+          <w:szCs w:val="18"/>
+        </w:rPr>
+        <w:t>, &amp;</w:t>
+      </w:r>
+      <w:proofErr w:type="spellStart"/>
+      <w:r>
+        <w:rPr>
+          <w:rFonts w:eastAsiaTheme="minorHAnsi"/>
+          <w:sz w:val="18"/>
+          <w:szCs w:val="18"/>
+        </w:rPr>
+        <w:t>sample_names</w:t>
+      </w:r>
+      <w:proofErr w:type="spellEnd"/>
+      <w:r>
+        <w:rPr>
+          <w:rFonts w:eastAsiaTheme="minorHAnsi"/>
+          <w:sz w:val="18"/>
+          <w:szCs w:val="18"/>
+        </w:rPr>
+        <w:t>)</w:t>
       </w:r>
     </w:p>
     <w:p>
@@ -1610,47 +2449,121 @@
         </w:rPr>
         <w:t xml:space="preserve">에이전트 클래스는 </w:t>
       </w:r>
-      <w:r>
-        <w:rPr>
-          <w:rFonts w:eastAsiaTheme="minorHAnsi"/>
-          <w:sz w:val="18"/>
-          <w:szCs w:val="18"/>
-        </w:rPr>
-        <w:t xml:space="preserve">policy_names(), sample_names() </w:t>
-      </w:r>
-      <w:r>
-        <w:rPr>
-          <w:rFonts w:eastAsiaTheme="minorHAnsi" w:hint="eastAsia"/>
-          <w:sz w:val="18"/>
-          <w:szCs w:val="18"/>
-        </w:rPr>
-        <w:t>메소드를 제공하여 이 메소드에 전달할 벡터를 제공 할 수 있다.</w:t>
-      </w:r>
-    </w:p>
-    <w:p>
-      <w:pPr>
-        <w:rPr>
-          <w:rFonts w:eastAsiaTheme="minorHAnsi"/>
-          <w:sz w:val="18"/>
-          <w:szCs w:val="18"/>
-        </w:rPr>
-      </w:pPr>
-    </w:p>
-    <w:p>
-      <w:pPr>
-        <w:rPr>
-          <w:rFonts w:eastAsiaTheme="minorHAnsi"/>
-          <w:sz w:val="18"/>
-          <w:szCs w:val="18"/>
-        </w:rPr>
-      </w:pPr>
-      <w:r>
-        <w:rPr>
-          <w:rFonts w:eastAsiaTheme="minorHAnsi"/>
-          <w:sz w:val="18"/>
-          <w:szCs w:val="18"/>
-        </w:rPr>
-        <w:t>Num_policy(&amp; dictionary)</w:t>
+      <w:proofErr w:type="spellStart"/>
+      <w:r>
+        <w:rPr>
+          <w:rFonts w:eastAsiaTheme="minorHAnsi"/>
+          <w:sz w:val="18"/>
+          <w:szCs w:val="18"/>
+        </w:rPr>
+        <w:t>policy_names</w:t>
+      </w:r>
+      <w:proofErr w:type="spellEnd"/>
+      <w:r>
+        <w:rPr>
+          <w:rFonts w:eastAsiaTheme="minorHAnsi"/>
+          <w:sz w:val="18"/>
+          <w:szCs w:val="18"/>
+        </w:rPr>
+        <w:t xml:space="preserve">(), </w:t>
+      </w:r>
+      <w:proofErr w:type="spellStart"/>
+      <w:r>
+        <w:rPr>
+          <w:rFonts w:eastAsiaTheme="minorHAnsi"/>
+          <w:sz w:val="18"/>
+          <w:szCs w:val="18"/>
+        </w:rPr>
+        <w:t>sample_names</w:t>
+      </w:r>
+      <w:proofErr w:type="spellEnd"/>
+      <w:r>
+        <w:rPr>
+          <w:rFonts w:eastAsiaTheme="minorHAnsi"/>
+          <w:sz w:val="18"/>
+          <w:szCs w:val="18"/>
+        </w:rPr>
+        <w:t xml:space="preserve">() </w:t>
+      </w:r>
+      <w:r>
+        <w:rPr>
+          <w:rFonts w:eastAsiaTheme="minorHAnsi" w:hint="eastAsia"/>
+          <w:sz w:val="18"/>
+          <w:szCs w:val="18"/>
+        </w:rPr>
+        <w:t xml:space="preserve">메소드를 제공하여 이 메소드에 전달할 벡터를 </w:t>
+      </w:r>
+      <w:proofErr w:type="gramStart"/>
+      <w:r>
+        <w:rPr>
+          <w:rFonts w:eastAsiaTheme="minorHAnsi" w:hint="eastAsia"/>
+          <w:sz w:val="18"/>
+          <w:szCs w:val="18"/>
+        </w:rPr>
+        <w:t>제공 할</w:t>
+      </w:r>
+      <w:proofErr w:type="gramEnd"/>
+      <w:r>
+        <w:rPr>
+          <w:rFonts w:eastAsiaTheme="minorHAnsi" w:hint="eastAsia"/>
+          <w:sz w:val="18"/>
+          <w:szCs w:val="18"/>
+        </w:rPr>
+        <w:t xml:space="preserve"> 수 있다.</w:t>
+      </w:r>
+    </w:p>
+    <w:p>
+      <w:pPr>
+        <w:rPr>
+          <w:rFonts w:eastAsiaTheme="minorHAnsi"/>
+          <w:sz w:val="18"/>
+          <w:szCs w:val="18"/>
+        </w:rPr>
+      </w:pPr>
+    </w:p>
+    <w:p>
+      <w:pPr>
+        <w:rPr>
+          <w:rFonts w:eastAsiaTheme="minorHAnsi"/>
+          <w:sz w:val="18"/>
+          <w:szCs w:val="18"/>
+        </w:rPr>
+      </w:pPr>
+      <w:proofErr w:type="spellStart"/>
+      <w:r>
+        <w:rPr>
+          <w:rFonts w:eastAsiaTheme="minorHAnsi"/>
+          <w:sz w:val="18"/>
+          <w:szCs w:val="18"/>
+        </w:rPr>
+        <w:t>Num_</w:t>
+      </w:r>
+      <w:proofErr w:type="gramStart"/>
+      <w:r>
+        <w:rPr>
+          <w:rFonts w:eastAsiaTheme="minorHAnsi"/>
+          <w:sz w:val="18"/>
+          <w:szCs w:val="18"/>
+        </w:rPr>
+        <w:t>policy</w:t>
+      </w:r>
+      <w:proofErr w:type="spellEnd"/>
+      <w:r>
+        <w:rPr>
+          <w:rFonts w:eastAsiaTheme="minorHAnsi"/>
+          <w:sz w:val="18"/>
+          <w:szCs w:val="18"/>
+        </w:rPr>
+        <w:t>(</w:t>
+      </w:r>
+      <w:proofErr w:type="gramEnd"/>
+      <w:r>
+        <w:rPr>
+          <w:rFonts w:eastAsiaTheme="minorHAnsi"/>
+          <w:sz w:val="18"/>
+          <w:szCs w:val="18"/>
+        </w:rPr>
+        <w:t>&amp; dictionary)</w:t>
       </w:r>
     </w:p>
     <w:p>
@@ -1718,13 +2631,32 @@
         </w:rPr>
         <w:t xml:space="preserve">관심있는 에이전트에 대해 </w:t>
       </w:r>
-      <w:r>
-        <w:rPr>
-          <w:rFonts w:eastAsiaTheme="minorHAnsi"/>
-          <w:sz w:val="18"/>
-          <w:szCs w:val="18"/>
-        </w:rPr>
-        <w:t>Agent_factory()</w:t>
+      <w:proofErr w:type="spellStart"/>
+      <w:r>
+        <w:rPr>
+          <w:rFonts w:eastAsiaTheme="minorHAnsi"/>
+          <w:sz w:val="18"/>
+          <w:szCs w:val="18"/>
+        </w:rPr>
+        <w:t>Agent_factory</w:t>
+      </w:r>
+      <w:proofErr w:type="spellEnd"/>
+      <w:r>
+        <w:rPr>
+          <w:rFonts w:eastAsiaTheme="minorHAnsi"/>
+          <w:sz w:val="18"/>
+          <w:szCs w:val="18"/>
+        </w:rPr>
+        <w:t>(</w:t>
+      </w:r>
+      <w:proofErr w:type="gramStart"/>
+      <w:r>
+        <w:rPr>
+          <w:rFonts w:eastAsiaTheme="minorHAnsi"/>
+          <w:sz w:val="18"/>
+          <w:szCs w:val="18"/>
+        </w:rPr>
+        <w:t>)</w:t>
       </w:r>
       <w:r>
         <w:rPr>
@@ -1740,8 +2672,18 @@
           <w:sz w:val="18"/>
           <w:szCs w:val="18"/>
         </w:rPr>
-        <w:t>ictionary(</w:t>
-      </w:r>
+        <w:t>ictionary</w:t>
+      </w:r>
+      <w:proofErr w:type="gramEnd"/>
+      <w:r>
+        <w:rPr>
+          <w:rFonts w:eastAsiaTheme="minorHAnsi"/>
+          <w:sz w:val="18"/>
+          <w:szCs w:val="18"/>
+        </w:rPr>
+        <w:t>(</w:t>
+      </w:r>
+      <w:proofErr w:type="spellStart"/>
       <w:r>
         <w:rPr>
           <w:rFonts w:eastAsiaTheme="minorHAnsi" w:hint="eastAsia"/>
@@ -1756,15 +2698,42 @@
           <w:sz w:val="18"/>
           <w:szCs w:val="18"/>
         </w:rPr>
-        <w:t>gent_name)</w:t>
-      </w:r>
-      <w:r>
-        <w:rPr>
-          <w:rFonts w:eastAsiaTheme="minorHAnsi" w:hint="eastAsia"/>
-          <w:sz w:val="18"/>
-          <w:szCs w:val="18"/>
-        </w:rPr>
-        <w:t xml:space="preserve">에서 리턴한 </w:t>
+        <w:t>gent_name</w:t>
+      </w:r>
+      <w:proofErr w:type="spellEnd"/>
+      <w:r>
+        <w:rPr>
+          <w:rFonts w:eastAsiaTheme="minorHAnsi"/>
+          <w:sz w:val="18"/>
+          <w:szCs w:val="18"/>
+        </w:rPr>
+        <w:t>)</w:t>
+      </w:r>
+      <w:r>
+        <w:rPr>
+          <w:rFonts w:eastAsiaTheme="minorHAnsi" w:hint="eastAsia"/>
+          <w:sz w:val="18"/>
+          <w:szCs w:val="18"/>
+        </w:rPr>
+        <w:t xml:space="preserve">에서 </w:t>
+      </w:r>
+      <w:proofErr w:type="spellStart"/>
+      <w:r>
+        <w:rPr>
+          <w:rFonts w:eastAsiaTheme="minorHAnsi" w:hint="eastAsia"/>
+          <w:sz w:val="18"/>
+          <w:szCs w:val="18"/>
+        </w:rPr>
+        <w:t>리턴한</w:t>
+      </w:r>
+      <w:proofErr w:type="spellEnd"/>
+      <w:r>
+        <w:rPr>
+          <w:rFonts w:eastAsiaTheme="minorHAnsi" w:hint="eastAsia"/>
+          <w:sz w:val="18"/>
+          <w:szCs w:val="18"/>
+        </w:rPr>
+        <w:t xml:space="preserve"> </w:t>
       </w:r>
       <w:r>
         <w:rPr>
@@ -1800,13 +2769,41 @@
           <w:szCs w:val="18"/>
         </w:rPr>
       </w:pPr>
-      <w:r>
-        <w:rPr>
-          <w:rFonts w:eastAsiaTheme="minorHAnsi"/>
-          <w:sz w:val="18"/>
-          <w:szCs w:val="18"/>
-        </w:rPr>
-        <w:t>Num_sample(&amp; dictionary)</w:t>
+      <w:proofErr w:type="spellStart"/>
+      <w:r>
+        <w:rPr>
+          <w:rFonts w:eastAsiaTheme="minorHAnsi"/>
+          <w:sz w:val="18"/>
+          <w:szCs w:val="18"/>
+        </w:rPr>
+        <w:t>Num_</w:t>
+      </w:r>
+      <w:proofErr w:type="gramStart"/>
+      <w:r>
+        <w:rPr>
+          <w:rFonts w:eastAsiaTheme="minorHAnsi"/>
+          <w:sz w:val="18"/>
+          <w:szCs w:val="18"/>
+        </w:rPr>
+        <w:t>sample</w:t>
+      </w:r>
+      <w:proofErr w:type="spellEnd"/>
+      <w:r>
+        <w:rPr>
+          <w:rFonts w:eastAsiaTheme="minorHAnsi"/>
+          <w:sz w:val="18"/>
+          <w:szCs w:val="18"/>
+        </w:rPr>
+        <w:t>(</w:t>
+      </w:r>
+      <w:proofErr w:type="gramEnd"/>
+      <w:r>
+        <w:rPr>
+          <w:rFonts w:eastAsiaTheme="minorHAnsi"/>
+          <w:sz w:val="18"/>
+          <w:szCs w:val="18"/>
+        </w:rPr>
+        <w:t>&amp; dictionary)</w:t>
       </w:r>
     </w:p>
     <w:p>
@@ -1890,13 +2887,32 @@
         </w:rPr>
         <w:t xml:space="preserve">관심있는 에이전트에 대해 </w:t>
       </w:r>
-      <w:r>
-        <w:rPr>
-          <w:rFonts w:eastAsiaTheme="minorHAnsi"/>
-          <w:sz w:val="18"/>
-          <w:szCs w:val="18"/>
-        </w:rPr>
-        <w:t>Agent_factory()</w:t>
+      <w:proofErr w:type="spellStart"/>
+      <w:r>
+        <w:rPr>
+          <w:rFonts w:eastAsiaTheme="minorHAnsi"/>
+          <w:sz w:val="18"/>
+          <w:szCs w:val="18"/>
+        </w:rPr>
+        <w:t>Agent_factory</w:t>
+      </w:r>
+      <w:proofErr w:type="spellEnd"/>
+      <w:r>
+        <w:rPr>
+          <w:rFonts w:eastAsiaTheme="minorHAnsi"/>
+          <w:sz w:val="18"/>
+          <w:szCs w:val="18"/>
+        </w:rPr>
+        <w:t>(</w:t>
+      </w:r>
+      <w:proofErr w:type="gramStart"/>
+      <w:r>
+        <w:rPr>
+          <w:rFonts w:eastAsiaTheme="minorHAnsi"/>
+          <w:sz w:val="18"/>
+          <w:szCs w:val="18"/>
+        </w:rPr>
+        <w:t>)</w:t>
       </w:r>
       <w:r>
         <w:rPr>
@@ -1912,8 +2928,18 @@
           <w:sz w:val="18"/>
           <w:szCs w:val="18"/>
         </w:rPr>
-        <w:t>ictionary(</w:t>
-      </w:r>
+        <w:t>ictionary</w:t>
+      </w:r>
+      <w:proofErr w:type="gramEnd"/>
+      <w:r>
+        <w:rPr>
+          <w:rFonts w:eastAsiaTheme="minorHAnsi"/>
+          <w:sz w:val="18"/>
+          <w:szCs w:val="18"/>
+        </w:rPr>
+        <w:t>(</w:t>
+      </w:r>
+      <w:proofErr w:type="spellStart"/>
       <w:r>
         <w:rPr>
           <w:rFonts w:eastAsiaTheme="minorHAnsi" w:hint="eastAsia"/>
@@ -1928,15 +2954,42 @@
           <w:sz w:val="18"/>
           <w:szCs w:val="18"/>
         </w:rPr>
-        <w:t>gent_name)</w:t>
-      </w:r>
-      <w:r>
-        <w:rPr>
-          <w:rFonts w:eastAsiaTheme="minorHAnsi" w:hint="eastAsia"/>
-          <w:sz w:val="18"/>
-          <w:szCs w:val="18"/>
-        </w:rPr>
-        <w:t xml:space="preserve">에서 리턴한 </w:t>
+        <w:t>gent_name</w:t>
+      </w:r>
+      <w:proofErr w:type="spellEnd"/>
+      <w:r>
+        <w:rPr>
+          <w:rFonts w:eastAsiaTheme="minorHAnsi"/>
+          <w:sz w:val="18"/>
+          <w:szCs w:val="18"/>
+        </w:rPr>
+        <w:t>)</w:t>
+      </w:r>
+      <w:r>
+        <w:rPr>
+          <w:rFonts w:eastAsiaTheme="minorHAnsi" w:hint="eastAsia"/>
+          <w:sz w:val="18"/>
+          <w:szCs w:val="18"/>
+        </w:rPr>
+        <w:t xml:space="preserve">에서 </w:t>
+      </w:r>
+      <w:proofErr w:type="spellStart"/>
+      <w:r>
+        <w:rPr>
+          <w:rFonts w:eastAsiaTheme="minorHAnsi" w:hint="eastAsia"/>
+          <w:sz w:val="18"/>
+          <w:szCs w:val="18"/>
+        </w:rPr>
+        <w:t>리턴한</w:t>
+      </w:r>
+      <w:proofErr w:type="spellEnd"/>
+      <w:r>
+        <w:rPr>
+          <w:rFonts w:eastAsiaTheme="minorHAnsi" w:hint="eastAsia"/>
+          <w:sz w:val="18"/>
+          <w:szCs w:val="18"/>
+        </w:rPr>
+        <w:t xml:space="preserve"> </w:t>
       </w:r>
       <w:r>
         <w:rPr>
@@ -1972,13 +3025,41 @@
           <w:szCs w:val="18"/>
         </w:rPr>
       </w:pPr>
-      <w:r>
-        <w:rPr>
-          <w:rFonts w:eastAsiaTheme="minorHAnsi"/>
-          <w:sz w:val="18"/>
-          <w:szCs w:val="18"/>
-        </w:rPr>
-        <w:t>Policy_names(&amp; dictionary)</w:t>
+      <w:proofErr w:type="spellStart"/>
+      <w:r>
+        <w:rPr>
+          <w:rFonts w:eastAsiaTheme="minorHAnsi"/>
+          <w:sz w:val="18"/>
+          <w:szCs w:val="18"/>
+        </w:rPr>
+        <w:t>Policy_</w:t>
+      </w:r>
+      <w:proofErr w:type="gramStart"/>
+      <w:r>
+        <w:rPr>
+          <w:rFonts w:eastAsiaTheme="minorHAnsi"/>
+          <w:sz w:val="18"/>
+          <w:szCs w:val="18"/>
+        </w:rPr>
+        <w:t>names</w:t>
+      </w:r>
+      <w:proofErr w:type="spellEnd"/>
+      <w:r>
+        <w:rPr>
+          <w:rFonts w:eastAsiaTheme="minorHAnsi"/>
+          <w:sz w:val="18"/>
+          <w:szCs w:val="18"/>
+        </w:rPr>
+        <w:t>(</w:t>
+      </w:r>
+      <w:proofErr w:type="gramEnd"/>
+      <w:r>
+        <w:rPr>
+          <w:rFonts w:eastAsiaTheme="minorHAnsi"/>
+          <w:sz w:val="18"/>
+          <w:szCs w:val="18"/>
+        </w:rPr>
+        <w:t>&amp; dictionary)</w:t>
       </w:r>
     </w:p>
     <w:p>
@@ -2054,13 +3135,32 @@
         </w:rPr>
         <w:t xml:space="preserve">관심있는 에이전트에 대해 </w:t>
       </w:r>
-      <w:r>
-        <w:rPr>
-          <w:rFonts w:eastAsiaTheme="minorHAnsi"/>
-          <w:sz w:val="18"/>
-          <w:szCs w:val="18"/>
-        </w:rPr>
-        <w:t>Agent_factory()</w:t>
+      <w:proofErr w:type="spellStart"/>
+      <w:r>
+        <w:rPr>
+          <w:rFonts w:eastAsiaTheme="minorHAnsi"/>
+          <w:sz w:val="18"/>
+          <w:szCs w:val="18"/>
+        </w:rPr>
+        <w:t>Agent_factory</w:t>
+      </w:r>
+      <w:proofErr w:type="spellEnd"/>
+      <w:r>
+        <w:rPr>
+          <w:rFonts w:eastAsiaTheme="minorHAnsi"/>
+          <w:sz w:val="18"/>
+          <w:szCs w:val="18"/>
+        </w:rPr>
+        <w:t>(</w:t>
+      </w:r>
+      <w:proofErr w:type="gramStart"/>
+      <w:r>
+        <w:rPr>
+          <w:rFonts w:eastAsiaTheme="minorHAnsi"/>
+          <w:sz w:val="18"/>
+          <w:szCs w:val="18"/>
+        </w:rPr>
+        <w:t>)</w:t>
       </w:r>
       <w:r>
         <w:rPr>
@@ -2076,8 +3176,18 @@
           <w:sz w:val="18"/>
           <w:szCs w:val="18"/>
         </w:rPr>
-        <w:t>ictionary(</w:t>
-      </w:r>
+        <w:t>ictionary</w:t>
+      </w:r>
+      <w:proofErr w:type="gramEnd"/>
+      <w:r>
+        <w:rPr>
+          <w:rFonts w:eastAsiaTheme="minorHAnsi"/>
+          <w:sz w:val="18"/>
+          <w:szCs w:val="18"/>
+        </w:rPr>
+        <w:t>(</w:t>
+      </w:r>
+      <w:proofErr w:type="spellStart"/>
       <w:r>
         <w:rPr>
           <w:rFonts w:eastAsiaTheme="minorHAnsi" w:hint="eastAsia"/>
@@ -2092,15 +3202,42 @@
           <w:sz w:val="18"/>
           <w:szCs w:val="18"/>
         </w:rPr>
-        <w:t>gent_name)</w:t>
-      </w:r>
-      <w:r>
-        <w:rPr>
-          <w:rFonts w:eastAsiaTheme="minorHAnsi" w:hint="eastAsia"/>
-          <w:sz w:val="18"/>
-          <w:szCs w:val="18"/>
-        </w:rPr>
-        <w:t xml:space="preserve">에서 리턴한 </w:t>
+        <w:t>gent_name</w:t>
+      </w:r>
+      <w:proofErr w:type="spellEnd"/>
+      <w:r>
+        <w:rPr>
+          <w:rFonts w:eastAsiaTheme="minorHAnsi"/>
+          <w:sz w:val="18"/>
+          <w:szCs w:val="18"/>
+        </w:rPr>
+        <w:t>)</w:t>
+      </w:r>
+      <w:r>
+        <w:rPr>
+          <w:rFonts w:eastAsiaTheme="minorHAnsi" w:hint="eastAsia"/>
+          <w:sz w:val="18"/>
+          <w:szCs w:val="18"/>
+        </w:rPr>
+        <w:t xml:space="preserve">에서 </w:t>
+      </w:r>
+      <w:proofErr w:type="spellStart"/>
+      <w:r>
+        <w:rPr>
+          <w:rFonts w:eastAsiaTheme="minorHAnsi" w:hint="eastAsia"/>
+          <w:sz w:val="18"/>
+          <w:szCs w:val="18"/>
+        </w:rPr>
+        <w:t>리턴한</w:t>
+      </w:r>
+      <w:proofErr w:type="spellEnd"/>
+      <w:r>
+        <w:rPr>
+          <w:rFonts w:eastAsiaTheme="minorHAnsi" w:hint="eastAsia"/>
+          <w:sz w:val="18"/>
+          <w:szCs w:val="18"/>
+        </w:rPr>
+        <w:t xml:space="preserve"> </w:t>
       </w:r>
       <w:r>
         <w:rPr>
@@ -2137,6 +3274,7 @@
           <w:szCs w:val="18"/>
         </w:rPr>
       </w:pPr>
+      <w:proofErr w:type="spellStart"/>
       <w:r>
         <w:rPr>
           <w:rFonts w:eastAsiaTheme="minorHAnsi" w:hint="eastAsia"/>
@@ -2151,58 +3289,131 @@
           <w:sz w:val="18"/>
           <w:szCs w:val="18"/>
         </w:rPr>
-        <w:t>eport_header()</w:t>
-      </w:r>
-    </w:p>
-    <w:p>
-      <w:pPr>
-        <w:rPr>
-          <w:rFonts w:eastAsiaTheme="minorHAnsi"/>
-          <w:sz w:val="18"/>
-          <w:szCs w:val="18"/>
-        </w:rPr>
-      </w:pPr>
-      <w:r>
-        <w:rPr>
-          <w:rFonts w:eastAsiaTheme="minorHAnsi"/>
-          <w:sz w:val="18"/>
-          <w:szCs w:val="18"/>
-        </w:rPr>
-        <w:tab/>
-      </w:r>
-      <w:r>
-        <w:rPr>
-          <w:rFonts w:eastAsiaTheme="minorHAnsi" w:hint="eastAsia"/>
-          <w:sz w:val="18"/>
-          <w:szCs w:val="18"/>
-        </w:rPr>
-        <w:t>이 에이전트를 사용할 때 보고서 머리글에 추가 될 사용자 정의 필드</w:t>
-      </w:r>
-    </w:p>
-    <w:p>
-      <w:pPr>
-        <w:rPr>
-          <w:rFonts w:eastAsiaTheme="minorHAnsi"/>
-          <w:sz w:val="18"/>
-          <w:szCs w:val="18"/>
-        </w:rPr>
-      </w:pPr>
-    </w:p>
-    <w:p>
-      <w:pPr>
-        <w:rPr>
-          <w:rFonts w:eastAsiaTheme="minorHAnsi"/>
-          <w:sz w:val="18"/>
-          <w:szCs w:val="18"/>
-        </w:rPr>
-      </w:pPr>
-      <w:r>
-        <w:rPr>
-          <w:rFonts w:eastAsiaTheme="minorHAnsi"/>
-          <w:sz w:val="18"/>
-          <w:szCs w:val="18"/>
-        </w:rPr>
-        <w:t>Report_host()</w:t>
+        <w:t>eport_</w:t>
+      </w:r>
+      <w:proofErr w:type="gramStart"/>
+      <w:r>
+        <w:rPr>
+          <w:rFonts w:eastAsiaTheme="minorHAnsi"/>
+          <w:sz w:val="18"/>
+          <w:szCs w:val="18"/>
+        </w:rPr>
+        <w:t>header</w:t>
+      </w:r>
+      <w:proofErr w:type="spellEnd"/>
+      <w:r>
+        <w:rPr>
+          <w:rFonts w:eastAsiaTheme="minorHAnsi"/>
+          <w:sz w:val="18"/>
+          <w:szCs w:val="18"/>
+        </w:rPr>
+        <w:t>(</w:t>
+      </w:r>
+      <w:proofErr w:type="gramEnd"/>
+      <w:r>
+        <w:rPr>
+          <w:rFonts w:eastAsiaTheme="minorHAnsi"/>
+          <w:sz w:val="18"/>
+          <w:szCs w:val="18"/>
+        </w:rPr>
+        <w:t>)</w:t>
+      </w:r>
+    </w:p>
+    <w:p>
+      <w:pPr>
+        <w:rPr>
+          <w:rFonts w:eastAsiaTheme="minorHAnsi"/>
+          <w:sz w:val="18"/>
+          <w:szCs w:val="18"/>
+        </w:rPr>
+      </w:pPr>
+      <w:r>
+        <w:rPr>
+          <w:rFonts w:eastAsiaTheme="minorHAnsi"/>
+          <w:sz w:val="18"/>
+          <w:szCs w:val="18"/>
+        </w:rPr>
+        <w:tab/>
+      </w:r>
+      <w:r>
+        <w:rPr>
+          <w:rFonts w:eastAsiaTheme="minorHAnsi" w:hint="eastAsia"/>
+          <w:sz w:val="18"/>
+          <w:szCs w:val="18"/>
+        </w:rPr>
+        <w:t xml:space="preserve">이 에이전트를 사용할 때 보고서 머리글에 </w:t>
+      </w:r>
+      <w:proofErr w:type="gramStart"/>
+      <w:r>
+        <w:rPr>
+          <w:rFonts w:eastAsiaTheme="minorHAnsi" w:hint="eastAsia"/>
+          <w:sz w:val="18"/>
+          <w:szCs w:val="18"/>
+        </w:rPr>
+        <w:t>추가 될</w:t>
+      </w:r>
+      <w:proofErr w:type="gramEnd"/>
+      <w:r>
+        <w:rPr>
+          <w:rFonts w:eastAsiaTheme="minorHAnsi" w:hint="eastAsia"/>
+          <w:sz w:val="18"/>
+          <w:szCs w:val="18"/>
+        </w:rPr>
+        <w:t xml:space="preserve"> 사용자 정의 필드</w:t>
+      </w:r>
+    </w:p>
+    <w:p>
+      <w:pPr>
+        <w:rPr>
+          <w:rFonts w:eastAsiaTheme="minorHAnsi"/>
+          <w:sz w:val="18"/>
+          <w:szCs w:val="18"/>
+        </w:rPr>
+      </w:pPr>
+    </w:p>
+    <w:p>
+      <w:pPr>
+        <w:rPr>
+          <w:rFonts w:eastAsiaTheme="minorHAnsi"/>
+          <w:sz w:val="18"/>
+          <w:szCs w:val="18"/>
+        </w:rPr>
+      </w:pPr>
+      <w:proofErr w:type="spellStart"/>
+      <w:r>
+        <w:rPr>
+          <w:rFonts w:eastAsiaTheme="minorHAnsi"/>
+          <w:sz w:val="18"/>
+          <w:szCs w:val="18"/>
+        </w:rPr>
+        <w:t>Report_</w:t>
+      </w:r>
+      <w:proofErr w:type="gramStart"/>
+      <w:r>
+        <w:rPr>
+          <w:rFonts w:eastAsiaTheme="minorHAnsi"/>
+          <w:sz w:val="18"/>
+          <w:szCs w:val="18"/>
+        </w:rPr>
+        <w:t>host</w:t>
+      </w:r>
+      <w:proofErr w:type="spellEnd"/>
+      <w:r>
+        <w:rPr>
+          <w:rFonts w:eastAsiaTheme="minorHAnsi"/>
+          <w:sz w:val="18"/>
+          <w:szCs w:val="18"/>
+        </w:rPr>
+        <w:t>(</w:t>
+      </w:r>
+      <w:proofErr w:type="gramEnd"/>
+      <w:r>
+        <w:rPr>
+          <w:rFonts w:eastAsiaTheme="minorHAnsi"/>
+          <w:sz w:val="18"/>
+          <w:szCs w:val="18"/>
+        </w:rPr>
+        <w:t>)</w:t>
       </w:r>
     </w:p>
     <w:p>
@@ -2263,13 +3474,41 @@
           <w:szCs w:val="18"/>
         </w:rPr>
       </w:pPr>
-      <w:r>
-        <w:rPr>
-          <w:rFonts w:eastAsiaTheme="minorHAnsi"/>
-          <w:sz w:val="18"/>
-          <w:szCs w:val="18"/>
-        </w:rPr>
-        <w:t>Report_region()</w:t>
+      <w:proofErr w:type="spellStart"/>
+      <w:r>
+        <w:rPr>
+          <w:rFonts w:eastAsiaTheme="minorHAnsi"/>
+          <w:sz w:val="18"/>
+          <w:szCs w:val="18"/>
+        </w:rPr>
+        <w:t>Report_</w:t>
+      </w:r>
+      <w:proofErr w:type="gramStart"/>
+      <w:r>
+        <w:rPr>
+          <w:rFonts w:eastAsiaTheme="minorHAnsi"/>
+          <w:sz w:val="18"/>
+          <w:szCs w:val="18"/>
+        </w:rPr>
+        <w:t>region</w:t>
+      </w:r>
+      <w:proofErr w:type="spellEnd"/>
+      <w:r>
+        <w:rPr>
+          <w:rFonts w:eastAsiaTheme="minorHAnsi"/>
+          <w:sz w:val="18"/>
+          <w:szCs w:val="18"/>
+        </w:rPr>
+        <w:t>(</w:t>
+      </w:r>
+      <w:proofErr w:type="gramEnd"/>
+      <w:r>
+        <w:rPr>
+          <w:rFonts w:eastAsiaTheme="minorHAnsi"/>
+          <w:sz w:val="18"/>
+          <w:szCs w:val="18"/>
+        </w:rPr>
+        <w:t>)</w:t>
       </w:r>
     </w:p>
     <w:p>
@@ -2314,6 +3553,7 @@
           <w:szCs w:val="18"/>
         </w:rPr>
       </w:pPr>
+      <w:proofErr w:type="spellStart"/>
       <w:r>
         <w:rPr>
           <w:rFonts w:eastAsiaTheme="minorHAnsi"/>
@@ -2321,7 +3561,34 @@
           <w:szCs w:val="18"/>
         </w:rPr>
         <w:lastRenderedPageBreak/>
-        <w:t>Sample_names(&amp; dictionary)</w:t>
+        <w:t>Sample_</w:t>
+      </w:r>
+      <w:proofErr w:type="gramStart"/>
+      <w:r>
+        <w:rPr>
+          <w:rFonts w:eastAsiaTheme="minorHAnsi"/>
+          <w:sz w:val="18"/>
+          <w:szCs w:val="18"/>
+        </w:rPr>
+        <w:t>names</w:t>
+      </w:r>
+      <w:proofErr w:type="spellEnd"/>
+      <w:r>
+        <w:rPr>
+          <w:rFonts w:eastAsiaTheme="minorHAnsi"/>
+          <w:sz w:val="18"/>
+          <w:szCs w:val="18"/>
+        </w:rPr>
+        <w:t>(</w:t>
+      </w:r>
+      <w:proofErr w:type="gramEnd"/>
+      <w:r>
+        <w:rPr>
+          <w:rFonts w:eastAsiaTheme="minorHAnsi"/>
+          <w:sz w:val="18"/>
+          <w:szCs w:val="18"/>
+        </w:rPr>
+        <w:t>&amp; dictionary)</w:t>
       </w:r>
     </w:p>
     <w:p>
@@ -2347,7 +3614,25 @@
           <w:sz w:val="18"/>
           <w:szCs w:val="18"/>
         </w:rPr>
-        <w:t>특정 에이전트에 대해 트리 위로 전송된 샘플의 값 이름를 조회하는데 사용.</w:t>
+        <w:t xml:space="preserve">특정 에이전트에 대해 트리 위로 전송된 샘플의 값 </w:t>
+      </w:r>
+      <w:proofErr w:type="spellStart"/>
+      <w:r>
+        <w:rPr>
+          <w:rFonts w:eastAsiaTheme="minorHAnsi" w:hint="eastAsia"/>
+          <w:sz w:val="18"/>
+          <w:szCs w:val="18"/>
+        </w:rPr>
+        <w:t>이름를</w:t>
+      </w:r>
+      <w:proofErr w:type="spellEnd"/>
+      <w:r>
+        <w:rPr>
+          <w:rFonts w:eastAsiaTheme="minorHAnsi" w:hint="eastAsia"/>
+          <w:sz w:val="18"/>
+          <w:szCs w:val="18"/>
+        </w:rPr>
+        <w:t xml:space="preserve"> 조회하는데 사용.</w:t>
       </w:r>
       <w:r>
         <w:rPr>
@@ -2405,13 +3690,32 @@
         </w:rPr>
         <w:t xml:space="preserve">관심있는 에이전트에 대해 </w:t>
       </w:r>
-      <w:r>
-        <w:rPr>
-          <w:rFonts w:eastAsiaTheme="minorHAnsi"/>
-          <w:sz w:val="18"/>
-          <w:szCs w:val="18"/>
-        </w:rPr>
-        <w:t>Agent_factory()</w:t>
+      <w:proofErr w:type="spellStart"/>
+      <w:r>
+        <w:rPr>
+          <w:rFonts w:eastAsiaTheme="minorHAnsi"/>
+          <w:sz w:val="18"/>
+          <w:szCs w:val="18"/>
+        </w:rPr>
+        <w:t>Agent_factory</w:t>
+      </w:r>
+      <w:proofErr w:type="spellEnd"/>
+      <w:r>
+        <w:rPr>
+          <w:rFonts w:eastAsiaTheme="minorHAnsi"/>
+          <w:sz w:val="18"/>
+          <w:szCs w:val="18"/>
+        </w:rPr>
+        <w:t>(</w:t>
+      </w:r>
+      <w:proofErr w:type="gramStart"/>
+      <w:r>
+        <w:rPr>
+          <w:rFonts w:eastAsiaTheme="minorHAnsi"/>
+          <w:sz w:val="18"/>
+          <w:szCs w:val="18"/>
+        </w:rPr>
+        <w:t>)</w:t>
       </w:r>
       <w:r>
         <w:rPr>
@@ -2427,8 +3731,18 @@
           <w:sz w:val="18"/>
           <w:szCs w:val="18"/>
         </w:rPr>
-        <w:t>ictionary(</w:t>
-      </w:r>
+        <w:t>ictionary</w:t>
+      </w:r>
+      <w:proofErr w:type="gramEnd"/>
+      <w:r>
+        <w:rPr>
+          <w:rFonts w:eastAsiaTheme="minorHAnsi"/>
+          <w:sz w:val="18"/>
+          <w:szCs w:val="18"/>
+        </w:rPr>
+        <w:t>(</w:t>
+      </w:r>
+      <w:proofErr w:type="spellStart"/>
       <w:r>
         <w:rPr>
           <w:rFonts w:eastAsiaTheme="minorHAnsi" w:hint="eastAsia"/>
@@ -2443,15 +3757,42 @@
           <w:sz w:val="18"/>
           <w:szCs w:val="18"/>
         </w:rPr>
-        <w:t>gent_name)</w:t>
-      </w:r>
-      <w:r>
-        <w:rPr>
-          <w:rFonts w:eastAsiaTheme="minorHAnsi" w:hint="eastAsia"/>
-          <w:sz w:val="18"/>
-          <w:szCs w:val="18"/>
-        </w:rPr>
-        <w:t xml:space="preserve">에서 리턴한 </w:t>
+        <w:t>gent_name</w:t>
+      </w:r>
+      <w:proofErr w:type="spellEnd"/>
+      <w:r>
+        <w:rPr>
+          <w:rFonts w:eastAsiaTheme="minorHAnsi"/>
+          <w:sz w:val="18"/>
+          <w:szCs w:val="18"/>
+        </w:rPr>
+        <w:t>)</w:t>
+      </w:r>
+      <w:r>
+        <w:rPr>
+          <w:rFonts w:eastAsiaTheme="minorHAnsi" w:hint="eastAsia"/>
+          <w:sz w:val="18"/>
+          <w:szCs w:val="18"/>
+        </w:rPr>
+        <w:t xml:space="preserve">에서 </w:t>
+      </w:r>
+      <w:proofErr w:type="spellStart"/>
+      <w:r>
+        <w:rPr>
+          <w:rFonts w:eastAsiaTheme="minorHAnsi" w:hint="eastAsia"/>
+          <w:sz w:val="18"/>
+          <w:szCs w:val="18"/>
+        </w:rPr>
+        <w:t>리턴한</w:t>
+      </w:r>
+      <w:proofErr w:type="spellEnd"/>
+      <w:r>
+        <w:rPr>
+          <w:rFonts w:eastAsiaTheme="minorHAnsi" w:hint="eastAsia"/>
+          <w:sz w:val="18"/>
+          <w:szCs w:val="18"/>
+        </w:rPr>
+        <w:t xml:space="preserve"> </w:t>
       </w:r>
       <w:r>
         <w:rPr>
@@ -2487,64 +3828,163 @@
           <w:szCs w:val="18"/>
         </w:rPr>
       </w:pPr>
-      <w:r>
-        <w:rPr>
-          <w:rFonts w:eastAsiaTheme="minorHAnsi"/>
-          <w:sz w:val="18"/>
-          <w:szCs w:val="18"/>
-        </w:rPr>
-        <w:t>Sample_platform(&amp; out_sample)</w:t>
-      </w:r>
-    </w:p>
-    <w:p>
-      <w:pPr>
-        <w:rPr>
-          <w:rFonts w:eastAsiaTheme="minorHAnsi"/>
-          <w:sz w:val="18"/>
-          <w:szCs w:val="18"/>
-        </w:rPr>
-      </w:pPr>
-      <w:r>
-        <w:rPr>
-          <w:rFonts w:eastAsiaTheme="minorHAnsi"/>
-          <w:sz w:val="18"/>
-          <w:szCs w:val="18"/>
-        </w:rPr>
-        <w:tab/>
-      </w:r>
-      <w:r>
-        <w:rPr>
-          <w:rFonts w:eastAsiaTheme="minorHAnsi" w:hint="eastAsia"/>
-          <w:sz w:val="18"/>
-          <w:szCs w:val="18"/>
-        </w:rPr>
-        <w:t>플랫폼에서 신호를 읽고 이 신호를 해석/집계 하여 트리로 보낼 수 있는 샘플을 만든다.</w:t>
-      </w:r>
-    </w:p>
-    <w:p>
-      <w:pPr>
-        <w:rPr>
-          <w:rFonts w:eastAsiaTheme="minorHAnsi"/>
-          <w:sz w:val="18"/>
-          <w:szCs w:val="18"/>
-        </w:rPr>
-      </w:pPr>
-      <w:r>
-        <w:rPr>
-          <w:rFonts w:eastAsiaTheme="minorHAnsi"/>
-          <w:sz w:val="18"/>
-          <w:szCs w:val="18"/>
-        </w:rPr>
-        <w:tab/>
-      </w:r>
-      <w:r>
-        <w:rPr>
-          <w:rFonts w:eastAsiaTheme="minorHAnsi"/>
-          <w:sz w:val="18"/>
-          <w:szCs w:val="18"/>
-        </w:rPr>
-        <w:tab/>
-        <w:t xml:space="preserve">Out_sample : </w:t>
+      <w:proofErr w:type="spellStart"/>
+      <w:r>
+        <w:rPr>
+          <w:rFonts w:eastAsiaTheme="minorHAnsi"/>
+          <w:sz w:val="18"/>
+          <w:szCs w:val="18"/>
+        </w:rPr>
+        <w:t>Sample_</w:t>
+      </w:r>
+      <w:proofErr w:type="gramStart"/>
+      <w:r>
+        <w:rPr>
+          <w:rFonts w:eastAsiaTheme="minorHAnsi"/>
+          <w:sz w:val="18"/>
+          <w:szCs w:val="18"/>
+        </w:rPr>
+        <w:t>platform</w:t>
+      </w:r>
+      <w:proofErr w:type="spellEnd"/>
+      <w:r>
+        <w:rPr>
+          <w:rFonts w:eastAsiaTheme="minorHAnsi"/>
+          <w:sz w:val="18"/>
+          <w:szCs w:val="18"/>
+        </w:rPr>
+        <w:t>(</w:t>
+      </w:r>
+      <w:proofErr w:type="gramEnd"/>
+      <w:r>
+        <w:rPr>
+          <w:rFonts w:eastAsiaTheme="minorHAnsi"/>
+          <w:sz w:val="18"/>
+          <w:szCs w:val="18"/>
+        </w:rPr>
+        <w:t xml:space="preserve">&amp; </w:t>
+      </w:r>
+      <w:proofErr w:type="spellStart"/>
+      <w:r>
+        <w:rPr>
+          <w:rFonts w:eastAsiaTheme="minorHAnsi"/>
+          <w:sz w:val="18"/>
+          <w:szCs w:val="18"/>
+        </w:rPr>
+        <w:t>out_sample</w:t>
+      </w:r>
+      <w:proofErr w:type="spellEnd"/>
+      <w:r>
+        <w:rPr>
+          <w:rFonts w:eastAsiaTheme="minorHAnsi"/>
+          <w:sz w:val="18"/>
+          <w:szCs w:val="18"/>
+        </w:rPr>
+        <w:t>)</w:t>
+      </w:r>
+    </w:p>
+    <w:p>
+      <w:pPr>
+        <w:rPr>
+          <w:rFonts w:eastAsiaTheme="minorHAnsi"/>
+          <w:sz w:val="18"/>
+          <w:szCs w:val="18"/>
+        </w:rPr>
+      </w:pPr>
+      <w:r>
+        <w:rPr>
+          <w:rFonts w:eastAsiaTheme="minorHAnsi"/>
+          <w:sz w:val="18"/>
+          <w:szCs w:val="18"/>
+        </w:rPr>
+        <w:tab/>
+      </w:r>
+      <w:r>
+        <w:rPr>
+          <w:rFonts w:eastAsiaTheme="minorHAnsi" w:hint="eastAsia"/>
+          <w:sz w:val="18"/>
+          <w:szCs w:val="18"/>
+        </w:rPr>
+        <w:t>플랫폼에서 신호를 읽고 이 신호를 해석/</w:t>
+      </w:r>
+      <w:proofErr w:type="gramStart"/>
+      <w:r>
+        <w:rPr>
+          <w:rFonts w:eastAsiaTheme="minorHAnsi" w:hint="eastAsia"/>
+          <w:sz w:val="18"/>
+          <w:szCs w:val="18"/>
+        </w:rPr>
+        <w:t>집계 하여</w:t>
+      </w:r>
+      <w:proofErr w:type="gramEnd"/>
+      <w:r>
+        <w:rPr>
+          <w:rFonts w:eastAsiaTheme="minorHAnsi" w:hint="eastAsia"/>
+          <w:sz w:val="18"/>
+          <w:szCs w:val="18"/>
+        </w:rPr>
+        <w:t xml:space="preserve"> 트리로 보낼 수 있는 샘플을 만든다.</w:t>
+      </w:r>
+    </w:p>
+    <w:p>
+      <w:pPr>
+        <w:rPr>
+          <w:rFonts w:eastAsiaTheme="minorHAnsi"/>
+          <w:sz w:val="18"/>
+          <w:szCs w:val="18"/>
+        </w:rPr>
+      </w:pPr>
+      <w:r>
+        <w:rPr>
+          <w:rFonts w:eastAsiaTheme="minorHAnsi"/>
+          <w:sz w:val="18"/>
+          <w:szCs w:val="18"/>
+        </w:rPr>
+        <w:tab/>
+      </w:r>
+      <w:r>
+        <w:rPr>
+          <w:rFonts w:eastAsiaTheme="minorHAnsi"/>
+          <w:sz w:val="18"/>
+          <w:szCs w:val="18"/>
+        </w:rPr>
+        <w:tab/>
+      </w:r>
+      <w:proofErr w:type="spellStart"/>
+      <w:r>
+        <w:rPr>
+          <w:rFonts w:eastAsiaTheme="minorHAnsi"/>
+          <w:sz w:val="18"/>
+          <w:szCs w:val="18"/>
+        </w:rPr>
+        <w:t>Out_</w:t>
+      </w:r>
+      <w:proofErr w:type="gramStart"/>
+      <w:r>
+        <w:rPr>
+          <w:rFonts w:eastAsiaTheme="minorHAnsi"/>
+          <w:sz w:val="18"/>
+          <w:szCs w:val="18"/>
+        </w:rPr>
+        <w:t>sample</w:t>
+      </w:r>
+      <w:proofErr w:type="spellEnd"/>
+      <w:r>
+        <w:rPr>
+          <w:rFonts w:eastAsiaTheme="minorHAnsi"/>
+          <w:sz w:val="18"/>
+          <w:szCs w:val="18"/>
+        </w:rPr>
+        <w:t xml:space="preserve"> :</w:t>
+      </w:r>
+      <w:proofErr w:type="gramEnd"/>
+      <w:r>
+        <w:rPr>
+          <w:rFonts w:eastAsiaTheme="minorHAnsi"/>
+          <w:sz w:val="18"/>
+          <w:szCs w:val="18"/>
+        </w:rPr>
+        <w:t xml:space="preserve"> </w:t>
       </w:r>
       <w:r>
         <w:rPr>
@@ -2572,64 +4012,199 @@
           <w:szCs w:val="18"/>
         </w:rPr>
       </w:pPr>
-      <w:r>
-        <w:rPr>
-          <w:rFonts w:eastAsiaTheme="minorHAnsi"/>
-          <w:sz w:val="18"/>
-          <w:szCs w:val="18"/>
-        </w:rPr>
-        <w:t>Split_policy(&amp; in_policy, &amp; out_policy)</w:t>
-      </w:r>
-    </w:p>
-    <w:p>
-      <w:pPr>
-        <w:rPr>
-          <w:rFonts w:eastAsiaTheme="minorHAnsi"/>
-          <w:sz w:val="18"/>
-          <w:szCs w:val="18"/>
-        </w:rPr>
-      </w:pPr>
-      <w:r>
-        <w:rPr>
-          <w:rFonts w:eastAsiaTheme="minorHAnsi"/>
-          <w:sz w:val="18"/>
-          <w:szCs w:val="18"/>
-        </w:rPr>
-        <w:tab/>
-      </w:r>
-      <w:r>
-        <w:rPr>
-          <w:rFonts w:eastAsiaTheme="minorHAnsi" w:hint="eastAsia"/>
-          <w:sz w:val="18"/>
-          <w:szCs w:val="18"/>
-        </w:rPr>
-        <w:t>다음 레벨의 하위트리에서 정책을 분할하기 위해 콘트롤러에 의해 호출된다.</w:t>
-      </w:r>
-    </w:p>
-    <w:p>
-      <w:pPr>
-        <w:rPr>
-          <w:rFonts w:eastAsiaTheme="minorHAnsi"/>
-          <w:sz w:val="18"/>
-          <w:szCs w:val="18"/>
-        </w:rPr>
-      </w:pPr>
-      <w:r>
-        <w:rPr>
-          <w:rFonts w:eastAsiaTheme="minorHAnsi"/>
-          <w:sz w:val="18"/>
-          <w:szCs w:val="18"/>
-        </w:rPr>
-        <w:tab/>
-      </w:r>
-      <w:r>
-        <w:rPr>
-          <w:rFonts w:eastAsiaTheme="minorHAnsi"/>
-          <w:sz w:val="18"/>
-          <w:szCs w:val="18"/>
-        </w:rPr>
-        <w:tab/>
-        <w:t xml:space="preserve">In_policy : </w:t>
+      <w:proofErr w:type="spellStart"/>
+      <w:r>
+        <w:rPr>
+          <w:rFonts w:eastAsiaTheme="minorHAnsi"/>
+          <w:sz w:val="18"/>
+          <w:szCs w:val="18"/>
+        </w:rPr>
+        <w:t>Split_</w:t>
+      </w:r>
+      <w:proofErr w:type="gramStart"/>
+      <w:r>
+        <w:rPr>
+          <w:rFonts w:eastAsiaTheme="minorHAnsi"/>
+          <w:sz w:val="18"/>
+          <w:szCs w:val="18"/>
+        </w:rPr>
+        <w:t>policy</w:t>
+      </w:r>
+      <w:proofErr w:type="spellEnd"/>
+      <w:r>
+        <w:rPr>
+          <w:rFonts w:eastAsiaTheme="minorHAnsi"/>
+          <w:sz w:val="18"/>
+          <w:szCs w:val="18"/>
+        </w:rPr>
+        <w:t>(</w:t>
+      </w:r>
+      <w:proofErr w:type="gramEnd"/>
+      <w:r>
+        <w:rPr>
+          <w:rFonts w:eastAsiaTheme="minorHAnsi"/>
+          <w:sz w:val="18"/>
+          <w:szCs w:val="18"/>
+        </w:rPr>
+        <w:t xml:space="preserve">&amp; </w:t>
+      </w:r>
+      <w:proofErr w:type="spellStart"/>
+      <w:r>
+        <w:rPr>
+          <w:rFonts w:eastAsiaTheme="minorHAnsi"/>
+          <w:sz w:val="18"/>
+          <w:szCs w:val="18"/>
+        </w:rPr>
+        <w:t>in_policy</w:t>
+      </w:r>
+      <w:proofErr w:type="spellEnd"/>
+      <w:r>
+        <w:rPr>
+          <w:rFonts w:eastAsiaTheme="minorHAnsi"/>
+          <w:sz w:val="18"/>
+          <w:szCs w:val="18"/>
+        </w:rPr>
+        <w:t xml:space="preserve">, &amp; </w:t>
+      </w:r>
+      <w:proofErr w:type="spellStart"/>
+      <w:r>
+        <w:rPr>
+          <w:rFonts w:eastAsiaTheme="minorHAnsi"/>
+          <w:sz w:val="18"/>
+          <w:szCs w:val="18"/>
+        </w:rPr>
+        <w:t>out_policy</w:t>
+      </w:r>
+      <w:proofErr w:type="spellEnd"/>
+      <w:r>
+        <w:rPr>
+          <w:rFonts w:eastAsiaTheme="minorHAnsi"/>
+          <w:sz w:val="18"/>
+          <w:szCs w:val="18"/>
+        </w:rPr>
+        <w:t>)</w:t>
+      </w:r>
+    </w:p>
+    <w:p>
+      <w:pPr>
+        <w:rPr>
+          <w:rFonts w:eastAsiaTheme="minorHAnsi"/>
+          <w:sz w:val="18"/>
+          <w:szCs w:val="18"/>
+        </w:rPr>
+      </w:pPr>
+      <w:r>
+        <w:rPr>
+          <w:rFonts w:eastAsiaTheme="minorHAnsi"/>
+          <w:sz w:val="18"/>
+          <w:szCs w:val="18"/>
+        </w:rPr>
+        <w:tab/>
+      </w:r>
+      <w:r>
+        <w:rPr>
+          <w:rFonts w:eastAsiaTheme="minorHAnsi" w:hint="eastAsia"/>
+          <w:sz w:val="18"/>
+          <w:szCs w:val="18"/>
+        </w:rPr>
+        <w:t xml:space="preserve">다음 레벨의 </w:t>
+      </w:r>
+      <w:proofErr w:type="spellStart"/>
+      <w:r>
+        <w:rPr>
+          <w:rFonts w:eastAsiaTheme="minorHAnsi" w:hint="eastAsia"/>
+          <w:sz w:val="18"/>
+          <w:szCs w:val="18"/>
+        </w:rPr>
+        <w:t>하위트리에서</w:t>
+      </w:r>
+      <w:proofErr w:type="spellEnd"/>
+      <w:r>
+        <w:rPr>
+          <w:rFonts w:eastAsiaTheme="minorHAnsi" w:hint="eastAsia"/>
+          <w:sz w:val="18"/>
+          <w:szCs w:val="18"/>
+        </w:rPr>
+        <w:t xml:space="preserve"> 정책을 분할하기 위해 </w:t>
+      </w:r>
+      <w:proofErr w:type="spellStart"/>
+      <w:r>
+        <w:rPr>
+          <w:rFonts w:eastAsiaTheme="minorHAnsi" w:hint="eastAsia"/>
+          <w:sz w:val="18"/>
+          <w:szCs w:val="18"/>
+        </w:rPr>
+        <w:t>콘트롤러에</w:t>
+      </w:r>
+      <w:proofErr w:type="spellEnd"/>
+      <w:r>
+        <w:rPr>
+          <w:rFonts w:eastAsiaTheme="minorHAnsi" w:hint="eastAsia"/>
+          <w:sz w:val="18"/>
+          <w:szCs w:val="18"/>
+        </w:rPr>
+        <w:t xml:space="preserve"> 의해 호출된다.</w:t>
+      </w:r>
+    </w:p>
+    <w:p>
+      <w:pPr>
+        <w:rPr>
+          <w:rFonts w:eastAsiaTheme="minorHAnsi"/>
+          <w:sz w:val="18"/>
+          <w:szCs w:val="18"/>
+        </w:rPr>
+      </w:pPr>
+      <w:r>
+        <w:rPr>
+          <w:rFonts w:eastAsiaTheme="minorHAnsi"/>
+          <w:sz w:val="18"/>
+          <w:szCs w:val="18"/>
+        </w:rPr>
+        <w:tab/>
+      </w:r>
+      <w:r>
+        <w:rPr>
+          <w:rFonts w:eastAsiaTheme="minorHAnsi"/>
+          <w:sz w:val="18"/>
+          <w:szCs w:val="18"/>
+        </w:rPr>
+        <w:tab/>
+      </w:r>
+      <w:proofErr w:type="spellStart"/>
+      <w:r>
+        <w:rPr>
+          <w:rFonts w:eastAsiaTheme="minorHAnsi"/>
+          <w:sz w:val="18"/>
+          <w:szCs w:val="18"/>
+        </w:rPr>
+        <w:t>In_</w:t>
+      </w:r>
+      <w:proofErr w:type="gramStart"/>
+      <w:r>
+        <w:rPr>
+          <w:rFonts w:eastAsiaTheme="minorHAnsi"/>
+          <w:sz w:val="18"/>
+          <w:szCs w:val="18"/>
+        </w:rPr>
+        <w:t>policy</w:t>
+      </w:r>
+      <w:proofErr w:type="spellEnd"/>
+      <w:r>
+        <w:rPr>
+          <w:rFonts w:eastAsiaTheme="minorHAnsi"/>
+          <w:sz w:val="18"/>
+          <w:szCs w:val="18"/>
+        </w:rPr>
+        <w:t xml:space="preserve"> :</w:t>
+      </w:r>
+      <w:proofErr w:type="gramEnd"/>
+      <w:r>
+        <w:rPr>
+          <w:rFonts w:eastAsiaTheme="minorHAnsi"/>
+          <w:sz w:val="18"/>
+          <w:szCs w:val="18"/>
+        </w:rPr>
+        <w:t xml:space="preserve"> </w:t>
       </w:r>
       <w:r>
         <w:rPr>
@@ -2663,7 +4238,42 @@
           <w:szCs w:val="18"/>
         </w:rPr>
         <w:tab/>
-        <w:t xml:space="preserve">Out_policy : </w:t>
+      </w:r>
+      <w:proofErr w:type="spellStart"/>
+      <w:r>
+        <w:rPr>
+          <w:rFonts w:eastAsiaTheme="minorHAnsi"/>
+          <w:sz w:val="18"/>
+          <w:szCs w:val="18"/>
+        </w:rPr>
+        <w:t>Out_</w:t>
+      </w:r>
+      <w:proofErr w:type="gramStart"/>
+      <w:r>
+        <w:rPr>
+          <w:rFonts w:eastAsiaTheme="minorHAnsi"/>
+          <w:sz w:val="18"/>
+          <w:szCs w:val="18"/>
+        </w:rPr>
+        <w:t>policy</w:t>
+      </w:r>
+      <w:proofErr w:type="spellEnd"/>
+      <w:r>
+        <w:rPr>
+          <w:rFonts w:eastAsiaTheme="minorHAnsi"/>
+          <w:sz w:val="18"/>
+          <w:szCs w:val="18"/>
+        </w:rPr>
+        <w:t xml:space="preserve"> :</w:t>
+      </w:r>
+      <w:proofErr w:type="gramEnd"/>
+      <w:r>
+        <w:rPr>
+          <w:rFonts w:eastAsiaTheme="minorHAnsi"/>
+          <w:sz w:val="18"/>
+          <w:szCs w:val="18"/>
+        </w:rPr>
+        <w:t xml:space="preserve"> </w:t>
       </w:r>
       <w:r>
         <w:rPr>
@@ -2691,64 +4301,138 @@
           <w:szCs w:val="18"/>
         </w:rPr>
       </w:pPr>
-      <w:r>
-        <w:rPr>
-          <w:rFonts w:eastAsiaTheme="minorHAnsi"/>
-          <w:sz w:val="18"/>
-          <w:szCs w:val="18"/>
-        </w:rPr>
-        <w:t>Trace_formats()</w:t>
-      </w:r>
-    </w:p>
-    <w:p>
-      <w:pPr>
-        <w:rPr>
-          <w:rFonts w:eastAsiaTheme="minorHAnsi"/>
-          <w:sz w:val="18"/>
-          <w:szCs w:val="18"/>
-        </w:rPr>
-      </w:pPr>
-      <w:r>
-        <w:rPr>
-          <w:rFonts w:eastAsiaTheme="minorHAnsi"/>
-          <w:sz w:val="18"/>
-          <w:szCs w:val="18"/>
-        </w:rPr>
-        <w:tab/>
-      </w:r>
-      <w:r>
-        <w:rPr>
-          <w:rFonts w:eastAsiaTheme="minorHAnsi" w:hint="eastAsia"/>
-          <w:sz w:val="18"/>
-          <w:szCs w:val="18"/>
-        </w:rPr>
-        <w:t>추적에 추가된 각 열의 형식 문자열을 리턴한다.</w:t>
-      </w:r>
-    </w:p>
-    <w:p>
-      <w:pPr>
-        <w:rPr>
-          <w:rFonts w:eastAsiaTheme="minorHAnsi"/>
-          <w:sz w:val="18"/>
-          <w:szCs w:val="18"/>
-        </w:rPr>
-      </w:pPr>
-    </w:p>
-    <w:p>
-      <w:pPr>
-        <w:rPr>
-          <w:rFonts w:eastAsiaTheme="minorHAnsi"/>
-          <w:sz w:val="18"/>
-          <w:szCs w:val="18"/>
-        </w:rPr>
-      </w:pPr>
-      <w:r>
-        <w:rPr>
-          <w:rFonts w:eastAsiaTheme="minorHAnsi"/>
-          <w:sz w:val="18"/>
-          <w:szCs w:val="18"/>
-        </w:rPr>
-        <w:t>Trace_names()</w:t>
+      <w:proofErr w:type="spellStart"/>
+      <w:r>
+        <w:rPr>
+          <w:rFonts w:eastAsiaTheme="minorHAnsi"/>
+          <w:sz w:val="18"/>
+          <w:szCs w:val="18"/>
+        </w:rPr>
+        <w:t>Trace_</w:t>
+      </w:r>
+      <w:proofErr w:type="gramStart"/>
+      <w:r>
+        <w:rPr>
+          <w:rFonts w:eastAsiaTheme="minorHAnsi"/>
+          <w:sz w:val="18"/>
+          <w:szCs w:val="18"/>
+        </w:rPr>
+        <w:t>formats</w:t>
+      </w:r>
+      <w:proofErr w:type="spellEnd"/>
+      <w:r>
+        <w:rPr>
+          <w:rFonts w:eastAsiaTheme="minorHAnsi"/>
+          <w:sz w:val="18"/>
+          <w:szCs w:val="18"/>
+        </w:rPr>
+        <w:t>(</w:t>
+      </w:r>
+      <w:proofErr w:type="gramEnd"/>
+      <w:r>
+        <w:rPr>
+          <w:rFonts w:eastAsiaTheme="minorHAnsi"/>
+          <w:sz w:val="18"/>
+          <w:szCs w:val="18"/>
+        </w:rPr>
+        <w:t>)</w:t>
+      </w:r>
+    </w:p>
+    <w:p>
+      <w:pPr>
+        <w:rPr>
+          <w:rFonts w:eastAsiaTheme="minorHAnsi"/>
+          <w:sz w:val="18"/>
+          <w:szCs w:val="18"/>
+        </w:rPr>
+      </w:pPr>
+      <w:r>
+        <w:rPr>
+          <w:rFonts w:eastAsiaTheme="minorHAnsi"/>
+          <w:sz w:val="18"/>
+          <w:szCs w:val="18"/>
+        </w:rPr>
+        <w:tab/>
+      </w:r>
+      <w:r>
+        <w:rPr>
+          <w:rFonts w:eastAsiaTheme="minorHAnsi" w:hint="eastAsia"/>
+          <w:sz w:val="18"/>
+          <w:szCs w:val="18"/>
+        </w:rPr>
+        <w:t xml:space="preserve">추적에 추가된 각 열의 형식 문자열을 </w:t>
+      </w:r>
+      <w:proofErr w:type="spellStart"/>
+      <w:r>
+        <w:rPr>
+          <w:rFonts w:eastAsiaTheme="minorHAnsi" w:hint="eastAsia"/>
+          <w:sz w:val="18"/>
+          <w:szCs w:val="18"/>
+        </w:rPr>
+        <w:t>리턴한다</w:t>
+      </w:r>
+      <w:proofErr w:type="spellEnd"/>
+      <w:r>
+        <w:rPr>
+          <w:rFonts w:eastAsiaTheme="minorHAnsi" w:hint="eastAsia"/>
+          <w:sz w:val="18"/>
+          <w:szCs w:val="18"/>
+        </w:rPr>
+        <w:t>.</w:t>
+      </w:r>
+    </w:p>
+    <w:p>
+      <w:pPr>
+        <w:rPr>
+          <w:rFonts w:eastAsiaTheme="minorHAnsi"/>
+          <w:sz w:val="18"/>
+          <w:szCs w:val="18"/>
+        </w:rPr>
+      </w:pPr>
+    </w:p>
+    <w:p>
+      <w:pPr>
+        <w:rPr>
+          <w:rFonts w:eastAsiaTheme="minorHAnsi"/>
+          <w:sz w:val="18"/>
+          <w:szCs w:val="18"/>
+        </w:rPr>
+      </w:pPr>
+      <w:proofErr w:type="spellStart"/>
+      <w:r>
+        <w:rPr>
+          <w:rFonts w:eastAsiaTheme="minorHAnsi"/>
+          <w:sz w:val="18"/>
+          <w:szCs w:val="18"/>
+        </w:rPr>
+        <w:t>Trace_</w:t>
+      </w:r>
+      <w:proofErr w:type="gramStart"/>
+      <w:r>
+        <w:rPr>
+          <w:rFonts w:eastAsiaTheme="minorHAnsi"/>
+          <w:sz w:val="18"/>
+          <w:szCs w:val="18"/>
+        </w:rPr>
+        <w:t>names</w:t>
+      </w:r>
+      <w:proofErr w:type="spellEnd"/>
+      <w:r>
+        <w:rPr>
+          <w:rFonts w:eastAsiaTheme="minorHAnsi"/>
+          <w:sz w:val="18"/>
+          <w:szCs w:val="18"/>
+        </w:rPr>
+        <w:t>(</w:t>
+      </w:r>
+      <w:proofErr w:type="gramEnd"/>
+      <w:r>
+        <w:rPr>
+          <w:rFonts w:eastAsiaTheme="minorHAnsi"/>
+          <w:sz w:val="18"/>
+          <w:szCs w:val="18"/>
+        </w:rPr>
+        <w:t>)</w:t>
       </w:r>
     </w:p>
     <w:p>
@@ -2793,64 +4477,156 @@
           <w:szCs w:val="18"/>
         </w:rPr>
       </w:pPr>
-      <w:r>
-        <w:rPr>
-          <w:rFonts w:eastAsiaTheme="minorHAnsi"/>
-          <w:sz w:val="18"/>
-          <w:szCs w:val="18"/>
-        </w:rPr>
-        <w:t>Trace_value(&amp; value)</w:t>
-      </w:r>
-    </w:p>
-    <w:p>
-      <w:pPr>
-        <w:rPr>
-          <w:rFonts w:eastAsiaTheme="minorHAnsi"/>
-          <w:sz w:val="18"/>
-          <w:szCs w:val="18"/>
-        </w:rPr>
-      </w:pPr>
-      <w:r>
-        <w:rPr>
-          <w:rFonts w:eastAsiaTheme="minorHAnsi"/>
-          <w:sz w:val="18"/>
-          <w:szCs w:val="18"/>
-        </w:rPr>
-        <w:tab/>
-      </w:r>
-      <w:r>
-        <w:rPr>
-          <w:rFonts w:eastAsiaTheme="minorHAnsi" w:hint="eastAsia"/>
-          <w:sz w:val="18"/>
-          <w:szCs w:val="18"/>
-        </w:rPr>
-        <w:t>추적에 추가할 최신 값을 얻기위해 콘트롤러에 의해 호출된다.</w:t>
-      </w:r>
-    </w:p>
-    <w:p>
-      <w:pPr>
-        <w:rPr>
-          <w:rFonts w:eastAsiaTheme="minorHAnsi"/>
-          <w:sz w:val="18"/>
-          <w:szCs w:val="18"/>
-        </w:rPr>
-      </w:pPr>
-    </w:p>
-    <w:p>
-      <w:pPr>
-        <w:rPr>
-          <w:rFonts w:eastAsiaTheme="minorHAnsi"/>
-          <w:sz w:val="18"/>
-          <w:szCs w:val="18"/>
-        </w:rPr>
-      </w:pPr>
-      <w:r>
-        <w:rPr>
-          <w:rFonts w:eastAsiaTheme="minorHAnsi"/>
-          <w:sz w:val="18"/>
-          <w:szCs w:val="18"/>
-        </w:rPr>
-        <w:t>Validate_policy(&amp; policy)</w:t>
+      <w:proofErr w:type="spellStart"/>
+      <w:r>
+        <w:rPr>
+          <w:rFonts w:eastAsiaTheme="minorHAnsi"/>
+          <w:sz w:val="18"/>
+          <w:szCs w:val="18"/>
+        </w:rPr>
+        <w:t>Trace_</w:t>
+      </w:r>
+      <w:proofErr w:type="gramStart"/>
+      <w:r>
+        <w:rPr>
+          <w:rFonts w:eastAsiaTheme="minorHAnsi"/>
+          <w:sz w:val="18"/>
+          <w:szCs w:val="18"/>
+        </w:rPr>
+        <w:t>value</w:t>
+      </w:r>
+      <w:proofErr w:type="spellEnd"/>
+      <w:r>
+        <w:rPr>
+          <w:rFonts w:eastAsiaTheme="minorHAnsi"/>
+          <w:sz w:val="18"/>
+          <w:szCs w:val="18"/>
+        </w:rPr>
+        <w:t>(</w:t>
+      </w:r>
+      <w:proofErr w:type="gramEnd"/>
+      <w:r>
+        <w:rPr>
+          <w:rFonts w:eastAsiaTheme="minorHAnsi"/>
+          <w:sz w:val="18"/>
+          <w:szCs w:val="18"/>
+        </w:rPr>
+        <w:t>&amp; value)</w:t>
+      </w:r>
+    </w:p>
+    <w:p>
+      <w:pPr>
+        <w:rPr>
+          <w:rFonts w:eastAsiaTheme="minorHAnsi"/>
+          <w:sz w:val="18"/>
+          <w:szCs w:val="18"/>
+        </w:rPr>
+      </w:pPr>
+      <w:r>
+        <w:rPr>
+          <w:rFonts w:eastAsiaTheme="minorHAnsi"/>
+          <w:sz w:val="18"/>
+          <w:szCs w:val="18"/>
+        </w:rPr>
+        <w:tab/>
+      </w:r>
+      <w:r>
+        <w:rPr>
+          <w:rFonts w:eastAsiaTheme="minorHAnsi" w:hint="eastAsia"/>
+          <w:sz w:val="18"/>
+          <w:szCs w:val="18"/>
+        </w:rPr>
+        <w:t xml:space="preserve">추적에 추가할 최신 값을 </w:t>
+      </w:r>
+      <w:proofErr w:type="spellStart"/>
+      <w:r>
+        <w:rPr>
+          <w:rFonts w:eastAsiaTheme="minorHAnsi" w:hint="eastAsia"/>
+          <w:sz w:val="18"/>
+          <w:szCs w:val="18"/>
+        </w:rPr>
+        <w:t>얻기위해</w:t>
+      </w:r>
+      <w:proofErr w:type="spellEnd"/>
+      <w:r>
+        <w:rPr>
+          <w:rFonts w:eastAsiaTheme="minorHAnsi" w:hint="eastAsia"/>
+          <w:sz w:val="18"/>
+          <w:szCs w:val="18"/>
+        </w:rPr>
+        <w:t xml:space="preserve"> </w:t>
+      </w:r>
+      <w:proofErr w:type="spellStart"/>
+      <w:r>
+        <w:rPr>
+          <w:rFonts w:eastAsiaTheme="minorHAnsi" w:hint="eastAsia"/>
+          <w:sz w:val="18"/>
+          <w:szCs w:val="18"/>
+        </w:rPr>
+        <w:t>콘트롤러에</w:t>
+      </w:r>
+      <w:proofErr w:type="spellEnd"/>
+      <w:r>
+        <w:rPr>
+          <w:rFonts w:eastAsiaTheme="minorHAnsi" w:hint="eastAsia"/>
+          <w:sz w:val="18"/>
+          <w:szCs w:val="18"/>
+        </w:rPr>
+        <w:t xml:space="preserve"> 의해 호출된다.</w:t>
+      </w:r>
+    </w:p>
+    <w:p>
+      <w:pPr>
+        <w:rPr>
+          <w:rFonts w:eastAsiaTheme="minorHAnsi"/>
+          <w:sz w:val="18"/>
+          <w:szCs w:val="18"/>
+        </w:rPr>
+      </w:pPr>
+    </w:p>
+    <w:p>
+      <w:pPr>
+        <w:rPr>
+          <w:rFonts w:eastAsiaTheme="minorHAnsi"/>
+          <w:sz w:val="18"/>
+          <w:szCs w:val="18"/>
+        </w:rPr>
+      </w:pPr>
+      <w:proofErr w:type="spellStart"/>
+      <w:r>
+        <w:rPr>
+          <w:rFonts w:eastAsiaTheme="minorHAnsi"/>
+          <w:sz w:val="18"/>
+          <w:szCs w:val="18"/>
+        </w:rPr>
+        <w:t>Validate_</w:t>
+      </w:r>
+      <w:proofErr w:type="gramStart"/>
+      <w:r>
+        <w:rPr>
+          <w:rFonts w:eastAsiaTheme="minorHAnsi"/>
+          <w:sz w:val="18"/>
+          <w:szCs w:val="18"/>
+        </w:rPr>
+        <w:t>policy</w:t>
+      </w:r>
+      <w:proofErr w:type="spellEnd"/>
+      <w:r>
+        <w:rPr>
+          <w:rFonts w:eastAsiaTheme="minorHAnsi"/>
+          <w:sz w:val="18"/>
+          <w:szCs w:val="18"/>
+        </w:rPr>
+        <w:t>(</w:t>
+      </w:r>
+      <w:proofErr w:type="gramEnd"/>
+      <w:r>
+        <w:rPr>
+          <w:rFonts w:eastAsiaTheme="minorHAnsi"/>
+          <w:sz w:val="18"/>
+          <w:szCs w:val="18"/>
+        </w:rPr>
+        <w:t>&amp; policy)</w:t>
       </w:r>
     </w:p>
     <w:p>
@@ -2868,7 +4644,25 @@
           <w:sz w:val="18"/>
           <w:szCs w:val="18"/>
         </w:rPr>
-        <w:t>들어오는 정책 값을 확인하고 들어오는 정책에서 요청한 기본값을 구성하기 위해 콘트롤러에 의해 호출된다.</w:t>
+        <w:t xml:space="preserve">들어오는 정책 값을 확인하고 들어오는 정책에서 요청한 기본값을 구성하기 위해 </w:t>
+      </w:r>
+      <w:proofErr w:type="spellStart"/>
+      <w:r>
+        <w:rPr>
+          <w:rFonts w:eastAsiaTheme="minorHAnsi" w:hint="eastAsia"/>
+          <w:sz w:val="18"/>
+          <w:szCs w:val="18"/>
+        </w:rPr>
+        <w:t>콘트롤러에</w:t>
+      </w:r>
+      <w:proofErr w:type="spellEnd"/>
+      <w:r>
+        <w:rPr>
+          <w:rFonts w:eastAsiaTheme="minorHAnsi" w:hint="eastAsia"/>
+          <w:sz w:val="18"/>
+          <w:szCs w:val="18"/>
+        </w:rPr>
+        <w:t xml:space="preserve"> 의해 호출된다.</w:t>
       </w:r>
       <w:r>
         <w:rPr>
@@ -2900,7 +4694,25 @@
           <w:sz w:val="18"/>
           <w:szCs w:val="18"/>
         </w:rPr>
-        <w:t>‘NaN’</w:t>
+        <w:t>‘</w:t>
+      </w:r>
+      <w:proofErr w:type="spellStart"/>
+      <w:r>
+        <w:rPr>
+          <w:rFonts w:eastAsiaTheme="minorHAnsi"/>
+          <w:sz w:val="18"/>
+          <w:szCs w:val="18"/>
+        </w:rPr>
+        <w:t>NaN</w:t>
+      </w:r>
+      <w:proofErr w:type="spellEnd"/>
+      <w:r>
+        <w:rPr>
+          <w:rFonts w:eastAsiaTheme="minorHAnsi"/>
+          <w:sz w:val="18"/>
+          <w:szCs w:val="18"/>
+        </w:rPr>
+        <w:t>’</w:t>
       </w:r>
       <w:r>
         <w:rPr>
@@ -2932,7 +4744,25 @@
           <w:sz w:val="18"/>
           <w:szCs w:val="18"/>
         </w:rPr>
-        <w:t>‘NaN’</w:t>
+        <w:t>‘</w:t>
+      </w:r>
+      <w:proofErr w:type="spellStart"/>
+      <w:r>
+        <w:rPr>
+          <w:rFonts w:eastAsiaTheme="minorHAnsi"/>
+          <w:sz w:val="18"/>
+          <w:szCs w:val="18"/>
+        </w:rPr>
+        <w:t>NaN</w:t>
+      </w:r>
+      <w:proofErr w:type="spellEnd"/>
+      <w:r>
+        <w:rPr>
+          <w:rFonts w:eastAsiaTheme="minorHAnsi"/>
+          <w:sz w:val="18"/>
+          <w:szCs w:val="18"/>
+        </w:rPr>
+        <w:t>’</w:t>
       </w:r>
       <w:r>
         <w:rPr>
@@ -2958,6 +4788,7 @@
         </w:rPr>
         <w:t xml:space="preserve">및 </w:t>
       </w:r>
+      <w:proofErr w:type="spellStart"/>
       <w:r>
         <w:rPr>
           <w:rFonts w:eastAsiaTheme="minorHAnsi"/>
@@ -2966,6 +4797,7 @@
         </w:rPr>
         <w:t>adjust_platform</w:t>
       </w:r>
+      <w:proofErr w:type="spellEnd"/>
       <w:r>
         <w:rPr>
           <w:rFonts w:eastAsiaTheme="minorHAnsi" w:hint="eastAsia"/>
@@ -3007,7 +4839,24 @@
           <w:szCs w:val="18"/>
         </w:rPr>
         <w:tab/>
-        <w:t xml:space="preserve">Policy : </w:t>
+      </w:r>
+      <w:proofErr w:type="gramStart"/>
+      <w:r>
+        <w:rPr>
+          <w:rFonts w:eastAsiaTheme="minorHAnsi"/>
+          <w:sz w:val="18"/>
+          <w:szCs w:val="18"/>
+        </w:rPr>
+        <w:t>Policy :</w:t>
+      </w:r>
+      <w:proofErr w:type="gramEnd"/>
+      <w:r>
+        <w:rPr>
+          <w:rFonts w:eastAsiaTheme="minorHAnsi"/>
+          <w:sz w:val="18"/>
+          <w:szCs w:val="18"/>
+        </w:rPr>
+        <w:t xml:space="preserve"> </w:t>
       </w:r>
       <w:r>
         <w:rPr>
@@ -3017,6 +4866,7 @@
         </w:rPr>
         <w:t xml:space="preserve">정책은 </w:t>
       </w:r>
+      <w:proofErr w:type="spellStart"/>
       <w:r>
         <w:rPr>
           <w:rFonts w:eastAsiaTheme="minorHAnsi"/>
@@ -3025,13 +4875,32 @@
         </w:rPr>
         <w:t>NaN</w:t>
       </w:r>
-      <w:r>
-        <w:rPr>
-          <w:rFonts w:eastAsiaTheme="minorHAnsi" w:hint="eastAsia"/>
-          <w:sz w:val="18"/>
-          <w:szCs w:val="18"/>
-        </w:rPr>
-        <w:t>값을 기본값으로 대채한다.</w:t>
+      <w:proofErr w:type="spellEnd"/>
+      <w:r>
+        <w:rPr>
+          <w:rFonts w:eastAsiaTheme="minorHAnsi" w:hint="eastAsia"/>
+          <w:sz w:val="18"/>
+          <w:szCs w:val="18"/>
+        </w:rPr>
+        <w:t xml:space="preserve">값을 기본값으로 </w:t>
+      </w:r>
+      <w:proofErr w:type="spellStart"/>
+      <w:r>
+        <w:rPr>
+          <w:rFonts w:eastAsiaTheme="minorHAnsi" w:hint="eastAsia"/>
+          <w:sz w:val="18"/>
+          <w:szCs w:val="18"/>
+        </w:rPr>
+        <w:t>대채한다</w:t>
+      </w:r>
+      <w:proofErr w:type="spellEnd"/>
+      <w:r>
+        <w:rPr>
+          <w:rFonts w:eastAsiaTheme="minorHAnsi" w:hint="eastAsia"/>
+          <w:sz w:val="18"/>
+          <w:szCs w:val="18"/>
+        </w:rPr>
+        <w:t>.</w:t>
       </w:r>
       <w:r>
         <w:rPr>
@@ -3041,14 +4910,25 @@
         </w:rPr>
         <w:t xml:space="preserve"> </w:t>
       </w:r>
-      <w:r>
-        <w:rPr>
-          <w:rFonts w:eastAsiaTheme="minorHAnsi" w:hint="eastAsia"/>
-          <w:sz w:val="18"/>
-          <w:szCs w:val="18"/>
-        </w:rPr>
-        <w:t xml:space="preserve">정책값이 </w:t>
-      </w:r>
+      <w:proofErr w:type="spellStart"/>
+      <w:r>
+        <w:rPr>
+          <w:rFonts w:eastAsiaTheme="minorHAnsi" w:hint="eastAsia"/>
+          <w:sz w:val="18"/>
+          <w:szCs w:val="18"/>
+        </w:rPr>
+        <w:t>정책값이</w:t>
+      </w:r>
+      <w:proofErr w:type="spellEnd"/>
+      <w:r>
+        <w:rPr>
+          <w:rFonts w:eastAsiaTheme="minorHAnsi" w:hint="eastAsia"/>
+          <w:sz w:val="18"/>
+          <w:szCs w:val="18"/>
+        </w:rPr>
+        <w:t xml:space="preserve"> </w:t>
+      </w:r>
+      <w:proofErr w:type="spellStart"/>
       <w:r>
         <w:rPr>
           <w:rFonts w:eastAsiaTheme="minorHAnsi"/>
@@ -3057,53 +4937,100 @@
         </w:rPr>
         <w:t>NaN</w:t>
       </w:r>
-      <w:r>
-        <w:rPr>
-          <w:rFonts w:eastAsiaTheme="minorHAnsi" w:hint="eastAsia"/>
-          <w:sz w:val="18"/>
-          <w:szCs w:val="18"/>
-        </w:rPr>
-        <w:t xml:space="preserve">이 아니지만 에이전트에서 해당값이 </w:t>
-      </w:r>
-      <w:r>
-        <w:rPr>
-          <w:rFonts w:eastAsiaTheme="minorHAnsi"/>
-          <w:sz w:val="18"/>
-          <w:szCs w:val="18"/>
-        </w:rPr>
-        <w:tab/>
-      </w:r>
-      <w:r>
-        <w:rPr>
-          <w:rFonts w:eastAsiaTheme="minorHAnsi"/>
-          <w:sz w:val="18"/>
-          <w:szCs w:val="18"/>
-        </w:rPr>
-        <w:tab/>
-      </w:r>
-      <w:r>
-        <w:rPr>
-          <w:rFonts w:eastAsiaTheme="minorHAnsi"/>
-          <w:sz w:val="18"/>
-          <w:szCs w:val="18"/>
-        </w:rPr>
-        <w:tab/>
-      </w:r>
-      <w:r>
-        <w:rPr>
-          <w:rFonts w:eastAsiaTheme="minorHAnsi" w:hint="eastAsia"/>
-          <w:sz w:val="18"/>
-          <w:szCs w:val="18"/>
-        </w:rPr>
-        <w:t>지원되지 않는 경우 메소드는 g</w:t>
-      </w:r>
-      <w:r>
-        <w:rPr>
-          <w:rFonts w:eastAsiaTheme="minorHAnsi"/>
-          <w:sz w:val="18"/>
-          <w:szCs w:val="18"/>
-        </w:rPr>
-        <w:t>eopm::Exception</w:t>
+      <w:proofErr w:type="spellEnd"/>
+      <w:r>
+        <w:rPr>
+          <w:rFonts w:eastAsiaTheme="minorHAnsi" w:hint="eastAsia"/>
+          <w:sz w:val="18"/>
+          <w:szCs w:val="18"/>
+        </w:rPr>
+        <w:t xml:space="preserve">이 아니지만 에이전트에서 </w:t>
+      </w:r>
+      <w:proofErr w:type="spellStart"/>
+      <w:r>
+        <w:rPr>
+          <w:rFonts w:eastAsiaTheme="minorHAnsi" w:hint="eastAsia"/>
+          <w:sz w:val="18"/>
+          <w:szCs w:val="18"/>
+        </w:rPr>
+        <w:t>해당값이</w:t>
+      </w:r>
+      <w:proofErr w:type="spellEnd"/>
+      <w:r>
+        <w:rPr>
+          <w:rFonts w:eastAsiaTheme="minorHAnsi" w:hint="eastAsia"/>
+          <w:sz w:val="18"/>
+          <w:szCs w:val="18"/>
+        </w:rPr>
+        <w:t xml:space="preserve"> </w:t>
+      </w:r>
+      <w:r>
+        <w:rPr>
+          <w:rFonts w:eastAsiaTheme="minorHAnsi"/>
+          <w:sz w:val="18"/>
+          <w:szCs w:val="18"/>
+        </w:rPr>
+        <w:tab/>
+      </w:r>
+      <w:r>
+        <w:rPr>
+          <w:rFonts w:eastAsiaTheme="minorHAnsi"/>
+          <w:sz w:val="18"/>
+          <w:szCs w:val="18"/>
+        </w:rPr>
+        <w:tab/>
+      </w:r>
+      <w:r>
+        <w:rPr>
+          <w:rFonts w:eastAsiaTheme="minorHAnsi"/>
+          <w:sz w:val="18"/>
+          <w:szCs w:val="18"/>
+        </w:rPr>
+        <w:tab/>
+      </w:r>
+      <w:r>
+        <w:rPr>
+          <w:rFonts w:eastAsiaTheme="minorHAnsi" w:hint="eastAsia"/>
+          <w:sz w:val="18"/>
+          <w:szCs w:val="18"/>
+        </w:rPr>
+        <w:t xml:space="preserve">지원되지 않는 경우 메소드는 </w:t>
+      </w:r>
+      <w:proofErr w:type="spellStart"/>
+      <w:proofErr w:type="gramStart"/>
+      <w:r>
+        <w:rPr>
+          <w:rFonts w:eastAsiaTheme="minorHAnsi" w:hint="eastAsia"/>
+          <w:sz w:val="18"/>
+          <w:szCs w:val="18"/>
+        </w:rPr>
+        <w:t>g</w:t>
+      </w:r>
+      <w:r>
+        <w:rPr>
+          <w:rFonts w:eastAsiaTheme="minorHAnsi"/>
+          <w:sz w:val="18"/>
+          <w:szCs w:val="18"/>
+        </w:rPr>
+        <w:t>eopm</w:t>
+      </w:r>
+      <w:proofErr w:type="spellEnd"/>
+      <w:r>
+        <w:rPr>
+          <w:rFonts w:eastAsiaTheme="minorHAnsi"/>
+          <w:sz w:val="18"/>
+          <w:szCs w:val="18"/>
+        </w:rPr>
+        <w:t>::</w:t>
+      </w:r>
+      <w:proofErr w:type="gramEnd"/>
+      <w:r>
+        <w:rPr>
+          <w:rFonts w:eastAsiaTheme="minorHAnsi"/>
+          <w:sz w:val="18"/>
+          <w:szCs w:val="18"/>
+        </w:rPr>
+        <w:t>Exception</w:t>
       </w:r>
       <w:r>
         <w:rPr>
@@ -3138,19 +5065,29 @@
           <w:szCs w:val="18"/>
         </w:rPr>
       </w:pPr>
-      <w:r>
-        <w:rPr>
-          <w:rFonts w:eastAsiaTheme="minorHAnsi"/>
-          <w:sz w:val="18"/>
-          <w:szCs w:val="18"/>
-        </w:rPr>
-        <w:t>Wait()</w:t>
-      </w:r>
-    </w:p>
-    <w:p>
-      <w:pPr>
-        <w:rPr>
-          <w:rFonts w:eastAsiaTheme="minorHAnsi" w:hint="eastAsia"/>
+      <w:proofErr w:type="gramStart"/>
+      <w:r>
+        <w:rPr>
+          <w:rFonts w:eastAsiaTheme="minorHAnsi"/>
+          <w:sz w:val="18"/>
+          <w:szCs w:val="18"/>
+        </w:rPr>
+        <w:t>Wait(</w:t>
+      </w:r>
+      <w:proofErr w:type="gramEnd"/>
+      <w:r>
+        <w:rPr>
+          <w:rFonts w:eastAsiaTheme="minorHAnsi"/>
+          <w:sz w:val="18"/>
+          <w:szCs w:val="18"/>
+        </w:rPr>
+        <w:t>)</w:t>
+      </w:r>
+    </w:p>
+    <w:p>
+      <w:pPr>
+        <w:rPr>
+          <w:rFonts w:eastAsiaTheme="minorHAnsi"/>
           <w:sz w:val="18"/>
           <w:szCs w:val="18"/>
         </w:rPr>
@@ -3187,8 +5124,434 @@
         </w:rPr>
         <w:t>컨트롤러 메인 루프의 상태를 제어한다.</w:t>
       </w:r>
-      <w:bookmarkStart w:id="0" w:name="_GoBack"/>
-      <w:bookmarkEnd w:id="0"/>
+    </w:p>
+    <w:p>
+      <w:pPr>
+        <w:rPr>
+          <w:rFonts w:eastAsiaTheme="minorHAnsi"/>
+          <w:sz w:val="18"/>
+          <w:szCs w:val="18"/>
+        </w:rPr>
+      </w:pPr>
+    </w:p>
+    <w:p>
+      <w:pPr>
+        <w:rPr>
+          <w:rFonts w:eastAsiaTheme="minorHAnsi"/>
+          <w:sz w:val="18"/>
+          <w:szCs w:val="18"/>
+        </w:rPr>
+      </w:pPr>
+    </w:p>
+    <w:p>
+      <w:pPr>
+        <w:rPr>
+          <w:rFonts w:eastAsiaTheme="minorHAnsi"/>
+          <w:sz w:val="18"/>
+          <w:szCs w:val="18"/>
+        </w:rPr>
+      </w:pPr>
+      <w:proofErr w:type="spellStart"/>
+      <w:r>
+        <w:rPr>
+          <w:rFonts w:eastAsiaTheme="minorHAnsi"/>
+          <w:sz w:val="18"/>
+          <w:szCs w:val="18"/>
+        </w:rPr>
+        <w:lastRenderedPageBreak/>
+        <w:t>Plugin_</w:t>
+      </w:r>
+      <w:proofErr w:type="gramStart"/>
+      <w:r>
+        <w:rPr>
+          <w:rFonts w:eastAsiaTheme="minorHAnsi"/>
+          <w:sz w:val="18"/>
+          <w:szCs w:val="18"/>
+        </w:rPr>
+        <w:t>name</w:t>
+      </w:r>
+      <w:proofErr w:type="spellEnd"/>
+      <w:r>
+        <w:rPr>
+          <w:rFonts w:eastAsiaTheme="minorHAnsi"/>
+          <w:sz w:val="18"/>
+          <w:szCs w:val="18"/>
+        </w:rPr>
+        <w:t>(</w:t>
+      </w:r>
+      <w:proofErr w:type="gramEnd"/>
+      <w:r>
+        <w:rPr>
+          <w:rFonts w:eastAsiaTheme="minorHAnsi"/>
+          <w:sz w:val="18"/>
+          <w:szCs w:val="18"/>
+        </w:rPr>
+        <w:t>)</w:t>
+      </w:r>
+    </w:p>
+    <w:p>
+      <w:pPr>
+        <w:rPr>
+          <w:rFonts w:eastAsiaTheme="minorHAnsi"/>
+          <w:sz w:val="18"/>
+          <w:szCs w:val="18"/>
+        </w:rPr>
+      </w:pPr>
+      <w:r>
+        <w:rPr>
+          <w:rFonts w:eastAsiaTheme="minorHAnsi"/>
+          <w:sz w:val="18"/>
+          <w:szCs w:val="18"/>
+        </w:rPr>
+        <w:tab/>
+      </w:r>
+      <w:r>
+        <w:rPr>
+          <w:rFonts w:eastAsiaTheme="minorHAnsi" w:hint="eastAsia"/>
+          <w:sz w:val="18"/>
+          <w:szCs w:val="18"/>
+        </w:rPr>
+        <w:t>해당 플러그인 에이전트의 이름 리턴</w:t>
+      </w:r>
+    </w:p>
+    <w:p>
+      <w:pPr>
+        <w:rPr>
+          <w:rFonts w:eastAsiaTheme="minorHAnsi"/>
+          <w:sz w:val="18"/>
+          <w:szCs w:val="18"/>
+        </w:rPr>
+      </w:pPr>
+      <w:proofErr w:type="spellStart"/>
+      <w:r>
+        <w:rPr>
+          <w:rFonts w:eastAsiaTheme="minorHAnsi"/>
+          <w:sz w:val="18"/>
+          <w:szCs w:val="18"/>
+        </w:rPr>
+        <w:t>Make_</w:t>
+      </w:r>
+      <w:proofErr w:type="gramStart"/>
+      <w:r>
+        <w:rPr>
+          <w:rFonts w:eastAsiaTheme="minorHAnsi"/>
+          <w:sz w:val="18"/>
+          <w:szCs w:val="18"/>
+        </w:rPr>
+        <w:t>plugin</w:t>
+      </w:r>
+      <w:proofErr w:type="spellEnd"/>
+      <w:r>
+        <w:rPr>
+          <w:rFonts w:eastAsiaTheme="minorHAnsi"/>
+          <w:sz w:val="18"/>
+          <w:szCs w:val="18"/>
+        </w:rPr>
+        <w:t>(</w:t>
+      </w:r>
+      <w:proofErr w:type="gramEnd"/>
+      <w:r>
+        <w:rPr>
+          <w:rFonts w:eastAsiaTheme="minorHAnsi"/>
+          <w:sz w:val="18"/>
+          <w:szCs w:val="18"/>
+        </w:rPr>
+        <w:t>)</w:t>
+      </w:r>
+    </w:p>
+    <w:p>
+      <w:pPr>
+        <w:rPr>
+          <w:rFonts w:eastAsiaTheme="minorHAnsi"/>
+          <w:sz w:val="18"/>
+          <w:szCs w:val="18"/>
+        </w:rPr>
+      </w:pPr>
+      <w:r>
+        <w:rPr>
+          <w:rFonts w:eastAsiaTheme="minorHAnsi"/>
+          <w:sz w:val="18"/>
+          <w:szCs w:val="18"/>
+        </w:rPr>
+        <w:tab/>
+      </w:r>
+      <w:r>
+        <w:rPr>
+          <w:rFonts w:eastAsiaTheme="minorHAnsi" w:hint="eastAsia"/>
+          <w:sz w:val="18"/>
+          <w:szCs w:val="18"/>
+        </w:rPr>
+        <w:t xml:space="preserve">해당 플러그인을 </w:t>
+      </w:r>
+      <w:proofErr w:type="gramStart"/>
+      <w:r>
+        <w:rPr>
+          <w:rFonts w:eastAsiaTheme="minorHAnsi" w:hint="eastAsia"/>
+          <w:sz w:val="18"/>
+          <w:szCs w:val="18"/>
+        </w:rPr>
+        <w:t>정의(</w:t>
+      </w:r>
+      <w:r>
+        <w:rPr>
+          <w:rFonts w:eastAsiaTheme="minorHAnsi"/>
+          <w:sz w:val="18"/>
+          <w:szCs w:val="18"/>
+        </w:rPr>
+        <w:t xml:space="preserve"> </w:t>
+      </w:r>
+      <w:proofErr w:type="spellStart"/>
+      <w:r>
+        <w:rPr>
+          <w:rFonts w:eastAsiaTheme="minorHAnsi"/>
+          <w:sz w:val="18"/>
+          <w:szCs w:val="18"/>
+        </w:rPr>
+        <w:t>geopm</w:t>
+      </w:r>
+      <w:proofErr w:type="spellEnd"/>
+      <w:r>
+        <w:rPr>
+          <w:rFonts w:eastAsiaTheme="minorHAnsi"/>
+          <w:sz w:val="18"/>
+          <w:szCs w:val="18"/>
+        </w:rPr>
+        <w:t>::</w:t>
+      </w:r>
+      <w:proofErr w:type="spellStart"/>
+      <w:proofErr w:type="gramEnd"/>
+      <w:r>
+        <w:rPr>
+          <w:rFonts w:eastAsiaTheme="minorHAnsi"/>
+          <w:sz w:val="18"/>
+          <w:szCs w:val="18"/>
+        </w:rPr>
+        <w:t>make_unique</w:t>
+      </w:r>
+      <w:proofErr w:type="spellEnd"/>
+      <w:r>
+        <w:rPr>
+          <w:rFonts w:eastAsiaTheme="minorHAnsi"/>
+          <w:sz w:val="18"/>
+          <w:szCs w:val="18"/>
+        </w:rPr>
+        <w:t>()</w:t>
+      </w:r>
+      <w:r>
+        <w:rPr>
+          <w:rFonts w:eastAsiaTheme="minorHAnsi"/>
+          <w:sz w:val="18"/>
+          <w:szCs w:val="18"/>
+        </w:rPr>
+        <w:t xml:space="preserve"> </w:t>
+      </w:r>
+      <w:r>
+        <w:rPr>
+          <w:rFonts w:eastAsiaTheme="minorHAnsi" w:hint="eastAsia"/>
+          <w:sz w:val="18"/>
+          <w:szCs w:val="18"/>
+        </w:rPr>
+        <w:t>사용</w:t>
+      </w:r>
+      <w:r>
+        <w:rPr>
+          <w:rFonts w:eastAsiaTheme="minorHAnsi" w:hint="eastAsia"/>
+          <w:sz w:val="18"/>
+          <w:szCs w:val="18"/>
+        </w:rPr>
+        <w:t xml:space="preserve"> </w:t>
+      </w:r>
+      <w:r>
+        <w:rPr>
+          <w:rFonts w:eastAsiaTheme="minorHAnsi"/>
+          <w:sz w:val="18"/>
+          <w:szCs w:val="18"/>
+        </w:rPr>
+        <w:t>)</w:t>
+      </w:r>
+    </w:p>
+    <w:p>
+      <w:pPr>
+        <w:rPr>
+          <w:rFonts w:eastAsiaTheme="minorHAnsi"/>
+          <w:sz w:val="18"/>
+          <w:szCs w:val="18"/>
+        </w:rPr>
+      </w:pPr>
+      <w:proofErr w:type="spellStart"/>
+      <w:r>
+        <w:rPr>
+          <w:rFonts w:eastAsiaTheme="minorHAnsi"/>
+          <w:sz w:val="18"/>
+          <w:szCs w:val="18"/>
+        </w:rPr>
+        <w:t>Update_policy</w:t>
+      </w:r>
+      <w:proofErr w:type="spellEnd"/>
+      <w:r>
+        <w:rPr>
+          <w:rFonts w:eastAsiaTheme="minorHAnsi"/>
+          <w:sz w:val="18"/>
+          <w:szCs w:val="18"/>
+        </w:rPr>
+        <w:t>(&amp;</w:t>
+      </w:r>
+      <w:proofErr w:type="spellStart"/>
+      <w:r>
+        <w:rPr>
+          <w:rFonts w:eastAsiaTheme="minorHAnsi"/>
+          <w:sz w:val="18"/>
+          <w:szCs w:val="18"/>
+        </w:rPr>
+        <w:t>in_policy</w:t>
+      </w:r>
+      <w:proofErr w:type="spellEnd"/>
+      <w:r>
+        <w:rPr>
+          <w:rFonts w:eastAsiaTheme="minorHAnsi"/>
+          <w:sz w:val="18"/>
+          <w:szCs w:val="18"/>
+        </w:rPr>
+        <w:t>)</w:t>
+      </w:r>
+    </w:p>
+    <w:p>
+      <w:pPr>
+        <w:rPr>
+          <w:rFonts w:eastAsiaTheme="minorHAnsi" w:hint="eastAsia"/>
+          <w:sz w:val="18"/>
+          <w:szCs w:val="18"/>
+        </w:rPr>
+      </w:pPr>
+      <w:r>
+        <w:rPr>
+          <w:rFonts w:eastAsiaTheme="minorHAnsi"/>
+          <w:sz w:val="18"/>
+          <w:szCs w:val="18"/>
+        </w:rPr>
+        <w:tab/>
+        <w:t>Margin</w:t>
+      </w:r>
+      <w:r>
+        <w:rPr>
+          <w:rFonts w:eastAsiaTheme="minorHAnsi" w:hint="eastAsia"/>
+          <w:sz w:val="18"/>
+          <w:szCs w:val="18"/>
+        </w:rPr>
+        <w:t>값 수정,</w:t>
+      </w:r>
+      <w:r>
+        <w:rPr>
+          <w:rFonts w:eastAsiaTheme="minorHAnsi"/>
+          <w:sz w:val="18"/>
+          <w:szCs w:val="18"/>
+        </w:rPr>
+        <w:t xml:space="preserve"> </w:t>
+      </w:r>
+      <w:proofErr w:type="spellStart"/>
+      <w:r>
+        <w:rPr>
+          <w:rFonts w:eastAsiaTheme="minorHAnsi"/>
+          <w:sz w:val="18"/>
+          <w:szCs w:val="18"/>
+        </w:rPr>
+        <w:t>freq_min</w:t>
+      </w:r>
+      <w:proofErr w:type="spellEnd"/>
+      <w:r>
+        <w:rPr>
+          <w:rFonts w:eastAsiaTheme="minorHAnsi"/>
+          <w:sz w:val="18"/>
+          <w:szCs w:val="18"/>
+        </w:rPr>
+        <w:t xml:space="preserve">, </w:t>
+      </w:r>
+      <w:proofErr w:type="spellStart"/>
+      <w:r>
+        <w:rPr>
+          <w:rFonts w:eastAsiaTheme="minorHAnsi"/>
+          <w:sz w:val="18"/>
+          <w:szCs w:val="18"/>
+        </w:rPr>
+        <w:t>freq_max</w:t>
+      </w:r>
+      <w:proofErr w:type="spellEnd"/>
+      <w:r>
+        <w:rPr>
+          <w:rFonts w:eastAsiaTheme="minorHAnsi"/>
+          <w:sz w:val="18"/>
+          <w:szCs w:val="18"/>
+        </w:rPr>
+        <w:t xml:space="preserve"> </w:t>
+      </w:r>
+      <w:r>
+        <w:rPr>
+          <w:rFonts w:eastAsiaTheme="minorHAnsi" w:hint="eastAsia"/>
+          <w:sz w:val="18"/>
+          <w:szCs w:val="18"/>
+        </w:rPr>
+        <w:t>수정(</w:t>
+      </w:r>
+      <w:proofErr w:type="spellStart"/>
+      <w:r>
+        <w:rPr>
+          <w:rFonts w:eastAsiaTheme="minorHAnsi"/>
+          <w:sz w:val="18"/>
+          <w:szCs w:val="18"/>
+        </w:rPr>
+        <w:t>m_perf_margin</w:t>
+      </w:r>
+      <w:proofErr w:type="spellEnd"/>
+      <w:r>
+        <w:rPr>
+          <w:rFonts w:eastAsiaTheme="minorHAnsi"/>
+          <w:sz w:val="18"/>
+          <w:szCs w:val="18"/>
+        </w:rPr>
+        <w:t xml:space="preserve">, </w:t>
+      </w:r>
+      <w:proofErr w:type="spellStart"/>
+      <w:r>
+        <w:rPr>
+          <w:rFonts w:eastAsiaTheme="minorHAnsi" w:hint="eastAsia"/>
+          <w:sz w:val="18"/>
+          <w:szCs w:val="18"/>
+        </w:rPr>
+        <w:t>s</w:t>
+      </w:r>
+      <w:r>
+        <w:rPr>
+          <w:rFonts w:eastAsiaTheme="minorHAnsi"/>
+          <w:sz w:val="18"/>
+          <w:szCs w:val="18"/>
+        </w:rPr>
+        <w:t>et_frequency_bounds</w:t>
+      </w:r>
+      <w:proofErr w:type="spellEnd"/>
+      <w:r>
+        <w:rPr>
+          <w:rFonts w:eastAsiaTheme="minorHAnsi"/>
+          <w:sz w:val="18"/>
+          <w:szCs w:val="18"/>
+        </w:rPr>
+        <w:t xml:space="preserve">() </w:t>
+      </w:r>
+      <w:r>
+        <w:rPr>
+          <w:rFonts w:eastAsiaTheme="minorHAnsi" w:hint="eastAsia"/>
+          <w:sz w:val="18"/>
+          <w:szCs w:val="18"/>
+        </w:rPr>
+        <w:t>사용</w:t>
+      </w:r>
+      <w:r>
+        <w:rPr>
+          <w:rFonts w:eastAsiaTheme="minorHAnsi"/>
+          <w:sz w:val="18"/>
+          <w:szCs w:val="18"/>
+        </w:rPr>
+        <w:t>)</w:t>
+      </w:r>
     </w:p>
     <w:sectPr>
       <w:pgSz w:w="11906" w:h="16838"/>
@@ -4234,7 +6597,7 @@
 </file>
 
 <file path=customXml/itemProps1.xml><?xml version="1.0" encoding="utf-8"?>
-<ds:datastoreItem xmlns:ds="http://schemas.openxmlformats.org/officeDocument/2006/customXml" ds:itemID="{434AC92E-28F6-416C-BFFE-FDC61815A2A4}">
+<ds:datastoreItem xmlns:ds="http://schemas.openxmlformats.org/officeDocument/2006/customXml" ds:itemID="{58828271-0775-425B-9557-F54EC2B62E9C}">
   <ds:schemaRefs>
     <ds:schemaRef ds:uri="http://schemas.openxmlformats.org/officeDocument/2006/bibliography"/>
   </ds:schemaRefs>
